--- a/docs/Requerimientos Funcionales HotelAndes.docx
+++ b/docs/Requerimientos Funcionales HotelAndes.docx
@@ -600,23 +600,7 @@
                 <w:sz w:val="18"/>
                 <w:szCs w:val="18"/>
               </w:rPr>
-              <w:t>RF</w:t>
-            </w:r>
-            <w:r>
-              <w:rPr>
-                <w:b w:val="0"/>
-                <w:sz w:val="18"/>
-                <w:szCs w:val="18"/>
-              </w:rPr>
-              <w:t>2</w:t>
-            </w:r>
-            <w:r>
-              <w:rPr>
-                <w:b w:val="0"/>
-                <w:sz w:val="18"/>
-                <w:szCs w:val="18"/>
-              </w:rPr>
-              <w:t xml:space="preserve">. </w:t>
+              <w:t xml:space="preserve">RF2. </w:t>
             </w:r>
             <w:r>
               <w:rPr>
@@ -1149,23 +1133,7 @@
                 <w:sz w:val="18"/>
                 <w:szCs w:val="18"/>
               </w:rPr>
-              <w:t>RF</w:t>
-            </w:r>
-            <w:r>
-              <w:rPr>
-                <w:b w:val="0"/>
-                <w:sz w:val="18"/>
-                <w:szCs w:val="18"/>
-              </w:rPr>
-              <w:t>3</w:t>
-            </w:r>
-            <w:r>
-              <w:rPr>
-                <w:b w:val="0"/>
-                <w:sz w:val="18"/>
-                <w:szCs w:val="18"/>
-              </w:rPr>
-              <w:t xml:space="preserve">. </w:t>
+              <w:t xml:space="preserve">RF3. </w:t>
             </w:r>
             <w:r>
               <w:rPr>
@@ -1262,15 +1230,7 @@
                 <w:sz w:val="18"/>
                 <w:szCs w:val="18"/>
               </w:rPr>
-              <w:t xml:space="preserve">Registrar un </w:t>
-            </w:r>
-            <w:r>
-              <w:rPr>
-                <w:b w:val="0"/>
-                <w:sz w:val="18"/>
-                <w:szCs w:val="18"/>
-              </w:rPr>
-              <w:t>tipo de habitación con la dotación correspondiente</w:t>
+              <w:t>Registrar un tipo de habitación con la dotación correspondiente</w:t>
             </w:r>
           </w:p>
         </w:tc>
@@ -1482,15 +1442,7 @@
                 <w:sz w:val="18"/>
                 <w:szCs w:val="18"/>
               </w:rPr>
-              <w:t>Una tupla nueva</w:t>
-            </w:r>
-            <w:r>
-              <w:rPr>
-                <w:b w:val="0"/>
-                <w:sz w:val="18"/>
-                <w:szCs w:val="18"/>
-              </w:rPr>
-              <w:t xml:space="preserve"> en la tabla TIPO_HABITACION</w:t>
+              <w:t>Una tupla nueva en la tabla TIPO_HABITACION</w:t>
             </w:r>
           </w:p>
         </w:tc>
@@ -1718,23 +1670,7 @@
                 <w:sz w:val="18"/>
                 <w:szCs w:val="18"/>
               </w:rPr>
-              <w:t>RF</w:t>
-            </w:r>
-            <w:r>
-              <w:rPr>
-                <w:b w:val="0"/>
-                <w:sz w:val="18"/>
-                <w:szCs w:val="18"/>
-              </w:rPr>
-              <w:t>4</w:t>
-            </w:r>
-            <w:r>
-              <w:rPr>
-                <w:b w:val="0"/>
-                <w:sz w:val="18"/>
-                <w:szCs w:val="18"/>
-              </w:rPr>
-              <w:t xml:space="preserve">. </w:t>
+              <w:t xml:space="preserve">RF4. </w:t>
             </w:r>
             <w:r>
               <w:rPr>
@@ -1831,15 +1767,7 @@
                 <w:sz w:val="18"/>
                 <w:szCs w:val="18"/>
               </w:rPr>
-              <w:t xml:space="preserve">Registrar </w:t>
-            </w:r>
-            <w:r>
-              <w:rPr>
-                <w:b w:val="0"/>
-                <w:sz w:val="18"/>
-                <w:szCs w:val="18"/>
-              </w:rPr>
-              <w:t>una instancia de habitación</w:t>
+              <w:t>Registrar una instancia de habitación</w:t>
             </w:r>
           </w:p>
         </w:tc>
@@ -2345,23 +2273,7 @@
                 <w:sz w:val="18"/>
                 <w:szCs w:val="18"/>
               </w:rPr>
-              <w:t>RF</w:t>
-            </w:r>
-            <w:r>
-              <w:rPr>
-                <w:b w:val="0"/>
-                <w:sz w:val="18"/>
-                <w:szCs w:val="18"/>
-              </w:rPr>
-              <w:t>5</w:t>
-            </w:r>
-            <w:r>
-              <w:rPr>
-                <w:b w:val="0"/>
-                <w:sz w:val="18"/>
-                <w:szCs w:val="18"/>
-              </w:rPr>
-              <w:t xml:space="preserve">. </w:t>
+              <w:t xml:space="preserve">RF5. </w:t>
             </w:r>
             <w:r>
               <w:rPr>
@@ -2793,23 +2705,7 @@
                 <w:sz w:val="18"/>
                 <w:szCs w:val="18"/>
               </w:rPr>
-              <w:t>RF</w:t>
-            </w:r>
-            <w:r>
-              <w:rPr>
-                <w:b w:val="0"/>
-                <w:sz w:val="18"/>
-                <w:szCs w:val="18"/>
-              </w:rPr>
-              <w:t>6</w:t>
-            </w:r>
-            <w:r>
-              <w:rPr>
-                <w:b w:val="0"/>
-                <w:sz w:val="18"/>
-                <w:szCs w:val="18"/>
-              </w:rPr>
-              <w:t>.</w:t>
+              <w:t>RF6.</w:t>
             </w:r>
             <w:r>
               <w:rPr>
@@ -2818,16 +2714,7 @@
                 <w:sz w:val="22"/>
                 <w:szCs w:val="22"/>
               </w:rPr>
-              <w:t xml:space="preserve"> </w:t>
-            </w:r>
-            <w:r>
-              <w:rPr>
-                <w:b w:val="0"/>
-                <w:bCs/>
-                <w:sz w:val="22"/>
-                <w:szCs w:val="22"/>
-              </w:rPr>
-              <w:t>R</w:t>
+              <w:t xml:space="preserve"> R</w:t>
             </w:r>
             <w:r>
               <w:rPr>
@@ -2897,15 +2784,7 @@
                 <w:sz w:val="18"/>
                 <w:szCs w:val="18"/>
               </w:rPr>
-              <w:t>Registrar una instancia de</w:t>
-            </w:r>
-            <w:r>
-              <w:rPr>
-                <w:b w:val="0"/>
-                <w:sz w:val="18"/>
-                <w:szCs w:val="18"/>
-              </w:rPr>
-              <w:t xml:space="preserve"> plan de consumo. Este tiene un id, un nombre, días de la estadía por los cuales es válido, descuento para servicios del hotel y un costo.</w:t>
+              <w:t>Registrar una instancia de plan de consumo. Este tiene un id, un nombre, días de la estadía por los cuales es válido, descuento para servicios del hotel y un costo.</w:t>
             </w:r>
           </w:p>
         </w:tc>
@@ -3193,15 +3072,7 @@
                 <w:sz w:val="18"/>
                 <w:szCs w:val="18"/>
               </w:rPr>
-              <w:t xml:space="preserve">Una tupla nueva en la tabla </w:t>
-            </w:r>
-            <w:r>
-              <w:rPr>
-                <w:b w:val="0"/>
-                <w:sz w:val="18"/>
-                <w:szCs w:val="18"/>
-              </w:rPr>
-              <w:t>PLAN_CONSUMO.</w:t>
+              <w:t>Una tupla nueva en la tabla PLAN_CONSUMO.</w:t>
             </w:r>
           </w:p>
         </w:tc>
@@ -3411,23 +3282,7 @@
                 <w:sz w:val="18"/>
                 <w:szCs w:val="18"/>
               </w:rPr>
-              <w:t>RF</w:t>
-            </w:r>
-            <w:r>
-              <w:rPr>
-                <w:b w:val="0"/>
-                <w:sz w:val="18"/>
-                <w:szCs w:val="18"/>
-              </w:rPr>
-              <w:t>7</w:t>
-            </w:r>
-            <w:r>
-              <w:rPr>
-                <w:b w:val="0"/>
-                <w:sz w:val="18"/>
-                <w:szCs w:val="18"/>
-              </w:rPr>
-              <w:t>.</w:t>
+              <w:t>RF7.</w:t>
             </w:r>
             <w:r>
               <w:rPr>
@@ -3995,23 +3850,7 @@
                 <w:sz w:val="18"/>
                 <w:szCs w:val="18"/>
               </w:rPr>
-              <w:t>RF</w:t>
-            </w:r>
-            <w:r>
-              <w:rPr>
-                <w:b w:val="0"/>
-                <w:sz w:val="18"/>
-                <w:szCs w:val="18"/>
-              </w:rPr>
-              <w:t>8</w:t>
-            </w:r>
-            <w:r>
-              <w:rPr>
-                <w:b w:val="0"/>
-                <w:sz w:val="18"/>
-                <w:szCs w:val="18"/>
-              </w:rPr>
-              <w:t>.</w:t>
+              <w:t>RF8.</w:t>
             </w:r>
             <w:r>
               <w:rPr>
@@ -4090,15 +3929,7 @@
                 <w:sz w:val="18"/>
                 <w:szCs w:val="18"/>
               </w:rPr>
-              <w:t>Se crea una nueva reserva por parte de un cliente para un</w:t>
-            </w:r>
-            <w:r>
-              <w:rPr>
-                <w:b w:val="0"/>
-                <w:sz w:val="18"/>
-                <w:szCs w:val="18"/>
-              </w:rPr>
-              <w:t xml:space="preserve"> servicio del hotel teniendo en cuenta disponibilidad. Para la reserva se requiere un id, una descripción, nombre del empleado que realiza la reserva</w:t>
+              <w:t>Se crea una nueva reserva por parte de un cliente para un servicio del hotel teniendo en cuenta disponibilidad. Para la reserva se requiere un id, una descripción, nombre del empleado que realiza la reserva</w:t>
             </w:r>
           </w:p>
         </w:tc>
@@ -4564,23 +4395,7 @@
                 <w:sz w:val="18"/>
                 <w:szCs w:val="18"/>
               </w:rPr>
-              <w:t>RF</w:t>
-            </w:r>
-            <w:r>
-              <w:rPr>
-                <w:b w:val="0"/>
-                <w:sz w:val="18"/>
-                <w:szCs w:val="18"/>
-              </w:rPr>
-              <w:t>9</w:t>
-            </w:r>
-            <w:r>
-              <w:rPr>
-                <w:b w:val="0"/>
-                <w:sz w:val="18"/>
-                <w:szCs w:val="18"/>
-              </w:rPr>
-              <w:t>.</w:t>
+              <w:t>RF9.</w:t>
             </w:r>
             <w:r>
               <w:rPr>
@@ -4990,23 +4805,7 @@
                 <w:sz w:val="18"/>
                 <w:szCs w:val="18"/>
               </w:rPr>
-              <w:t>RF</w:t>
-            </w:r>
-            <w:r>
-              <w:rPr>
-                <w:b w:val="0"/>
-                <w:sz w:val="18"/>
-                <w:szCs w:val="18"/>
-              </w:rPr>
-              <w:t>10</w:t>
-            </w:r>
-            <w:r>
-              <w:rPr>
-                <w:b w:val="0"/>
-                <w:sz w:val="18"/>
-                <w:szCs w:val="18"/>
-              </w:rPr>
-              <w:t>.</w:t>
+              <w:t>RF10.</w:t>
             </w:r>
             <w:r>
               <w:rPr>
@@ -5302,23 +5101,7 @@
                 <w:sz w:val="18"/>
                 <w:szCs w:val="18"/>
               </w:rPr>
-              <w:t>Una tupla nueva en la tabla</w:t>
-            </w:r>
-            <w:r>
-              <w:rPr>
-                <w:b w:val="0"/>
-                <w:sz w:val="18"/>
-                <w:szCs w:val="18"/>
-              </w:rPr>
-              <w:t xml:space="preserve"> FACTURA</w:t>
-            </w:r>
-            <w:r>
-              <w:rPr>
-                <w:b w:val="0"/>
-                <w:sz w:val="18"/>
-                <w:szCs w:val="18"/>
-              </w:rPr>
-              <w:t>.</w:t>
+              <w:t>Una tupla nueva en la tabla FACTURA.</w:t>
             </w:r>
           </w:p>
         </w:tc>
@@ -5524,23 +5307,7 @@
                 <w:sz w:val="18"/>
                 <w:szCs w:val="18"/>
               </w:rPr>
-              <w:t>RF1</w:t>
-            </w:r>
-            <w:r>
-              <w:rPr>
-                <w:b w:val="0"/>
-                <w:sz w:val="18"/>
-                <w:szCs w:val="18"/>
-              </w:rPr>
-              <w:t>1</w:t>
-            </w:r>
-            <w:r>
-              <w:rPr>
-                <w:b w:val="0"/>
-                <w:sz w:val="18"/>
-                <w:szCs w:val="18"/>
-              </w:rPr>
-              <w:t>.</w:t>
+              <w:t>RF11.</w:t>
             </w:r>
             <w:r>
               <w:rPr>
@@ -5558,16 +5325,7 @@
                 <w:sz w:val="18"/>
                 <w:szCs w:val="18"/>
               </w:rPr>
-              <w:t>EGISTRAR LA SALIDA DE UN CLIENTE</w:t>
-            </w:r>
-            <w:r>
-              <w:rPr>
-                <w:b w:val="0"/>
-                <w:bCs/>
-                <w:sz w:val="18"/>
-                <w:szCs w:val="18"/>
-              </w:rPr>
-              <w:t xml:space="preserve"> </w:t>
+              <w:t xml:space="preserve">EGISTRAR LA SALIDA DE UN CLIENTE </w:t>
             </w:r>
           </w:p>
         </w:tc>
@@ -5628,15 +5386,7 @@
                 <w:sz w:val="18"/>
                 <w:szCs w:val="18"/>
               </w:rPr>
-              <w:t xml:space="preserve">Se registra </w:t>
-            </w:r>
-            <w:r>
-              <w:rPr>
-                <w:b w:val="0"/>
-                <w:sz w:val="18"/>
-                <w:szCs w:val="18"/>
-              </w:rPr>
-              <w:t>la salida de un cliente. Esto significa que se genera una cuenta de cobro junto a que se cambian los estados de la habitación.</w:t>
+              <w:t>Se registra la salida de un cliente. Esto significa que se genera una cuenta de cobro junto a que se cambian los estados de la habitación.</w:t>
             </w:r>
             <w:r>
               <w:rPr>
@@ -5884,14 +5634,2292 @@
           <w:szCs w:val="32"/>
         </w:rPr>
       </w:pPr>
-      <w:bookmarkStart w:id="0" w:name="_GoBack"/>
-      <w:bookmarkEnd w:id="0"/>
+    </w:p>
+    <w:p>
+      <w:pPr>
+        <w:pStyle w:val="TituloPrincipla"/>
+        <w:jc w:val="left"/>
+        <w:rPr>
+          <w:sz w:val="32"/>
+          <w:szCs w:val="32"/>
+        </w:rPr>
+      </w:pPr>
+    </w:p>
+    <w:tbl>
+      <w:tblPr>
+        <w:tblW w:w="10301" w:type="dxa"/>
+        <w:jc w:val="center"/>
+        <w:tblBorders>
+          <w:top w:val="single" w:sz="4" w:space="0" w:color="auto"/>
+          <w:left w:val="single" w:sz="4" w:space="0" w:color="auto"/>
+          <w:bottom w:val="single" w:sz="4" w:space="0" w:color="auto"/>
+          <w:right w:val="single" w:sz="4" w:space="0" w:color="auto"/>
+          <w:insideH w:val="single" w:sz="4" w:space="0" w:color="auto"/>
+          <w:insideV w:val="single" w:sz="4" w:space="0" w:color="auto"/>
+        </w:tblBorders>
+        <w:tblLayout w:type="fixed"/>
+        <w:tblLook w:val="01E0" w:firstRow="1" w:lastRow="1" w:firstColumn="1" w:lastColumn="1" w:noHBand="0" w:noVBand="0"/>
+      </w:tblPr>
+      <w:tblGrid>
+        <w:gridCol w:w="2298"/>
+        <w:gridCol w:w="8003"/>
+      </w:tblGrid>
+      <w:tr>
+        <w:trPr>
+          <w:jc w:val="center"/>
+        </w:trPr>
+        <w:tc>
+          <w:tcPr>
+            <w:tcW w:w="2298" w:type="dxa"/>
+            <w:tcBorders>
+              <w:bottom w:val="single" w:sz="4" w:space="0" w:color="auto"/>
+            </w:tcBorders>
+            <w:shd w:val="clear" w:color="auto" w:fill="F3F3F3"/>
+            <w:vAlign w:val="center"/>
+          </w:tcPr>
+          <w:p>
+            <w:pPr>
+              <w:pStyle w:val="TituloPrincipla"/>
+              <w:spacing w:after="100"/>
+              <w:jc w:val="left"/>
+              <w:rPr>
+                <w:sz w:val="22"/>
+                <w:szCs w:val="22"/>
+              </w:rPr>
+            </w:pPr>
+            <w:r>
+              <w:rPr>
+                <w:sz w:val="22"/>
+                <w:szCs w:val="22"/>
+              </w:rPr>
+              <w:t>Nombre</w:t>
+            </w:r>
+          </w:p>
+        </w:tc>
+        <w:tc>
+          <w:tcPr>
+            <w:tcW w:w="8003" w:type="dxa"/>
+          </w:tcPr>
+          <w:p>
+            <w:pPr>
+              <w:pStyle w:val="TituloPrincipla"/>
+              <w:spacing w:after="100"/>
+              <w:jc w:val="left"/>
+              <w:rPr>
+                <w:b w:val="0"/>
+                <w:sz w:val="18"/>
+                <w:szCs w:val="18"/>
+              </w:rPr>
+            </w:pPr>
+            <w:r>
+              <w:rPr>
+                <w:b w:val="0"/>
+                <w:sz w:val="18"/>
+                <w:szCs w:val="18"/>
+              </w:rPr>
+              <w:t>RF1</w:t>
+            </w:r>
+            <w:r>
+              <w:rPr>
+                <w:b w:val="0"/>
+                <w:sz w:val="18"/>
+                <w:szCs w:val="18"/>
+              </w:rPr>
+              <w:t>2</w:t>
+            </w:r>
+            <w:r>
+              <w:rPr>
+                <w:b w:val="0"/>
+                <w:sz w:val="18"/>
+                <w:szCs w:val="18"/>
+              </w:rPr>
+              <w:t>.</w:t>
+            </w:r>
+            <w:r>
+              <w:rPr>
+                <w:b w:val="0"/>
+                <w:bCs/>
+                <w:sz w:val="22"/>
+                <w:szCs w:val="22"/>
+              </w:rPr>
+              <w:t xml:space="preserve"> R</w:t>
+            </w:r>
+            <w:r>
+              <w:rPr>
+                <w:b w:val="0"/>
+                <w:bCs/>
+                <w:sz w:val="18"/>
+                <w:szCs w:val="18"/>
+              </w:rPr>
+              <w:t xml:space="preserve">ESERVAR ALOJAMIENTO Y SERVICIOS PARA UNA CONVENCIÓN  </w:t>
+            </w:r>
+          </w:p>
+        </w:tc>
+      </w:tr>
+      <w:tr>
+        <w:trPr>
+          <w:jc w:val="center"/>
+        </w:trPr>
+        <w:tc>
+          <w:tcPr>
+            <w:tcW w:w="2298" w:type="dxa"/>
+            <w:tcBorders>
+              <w:bottom w:val="single" w:sz="4" w:space="0" w:color="auto"/>
+            </w:tcBorders>
+            <w:shd w:val="clear" w:color="auto" w:fill="F3F3F3"/>
+            <w:vAlign w:val="center"/>
+          </w:tcPr>
+          <w:p>
+            <w:pPr>
+              <w:pStyle w:val="TituloPrincipla"/>
+              <w:spacing w:after="100"/>
+              <w:jc w:val="left"/>
+              <w:rPr>
+                <w:sz w:val="22"/>
+                <w:szCs w:val="22"/>
+              </w:rPr>
+            </w:pPr>
+            <w:r>
+              <w:rPr>
+                <w:sz w:val="22"/>
+                <w:szCs w:val="22"/>
+              </w:rPr>
+              <w:t>Resumen</w:t>
+            </w:r>
+          </w:p>
+        </w:tc>
+        <w:tc>
+          <w:tcPr>
+            <w:tcW w:w="8003" w:type="dxa"/>
+            <w:tcBorders>
+              <w:bottom w:val="single" w:sz="4" w:space="0" w:color="auto"/>
+            </w:tcBorders>
+          </w:tcPr>
+          <w:p>
+            <w:pPr>
+              <w:pStyle w:val="TituloPrincipla"/>
+              <w:spacing w:after="100"/>
+              <w:jc w:val="left"/>
+              <w:rPr>
+                <w:b w:val="0"/>
+                <w:sz w:val="18"/>
+                <w:szCs w:val="18"/>
+              </w:rPr>
+            </w:pPr>
+            <w:r>
+              <w:rPr>
+                <w:b w:val="0"/>
+                <w:sz w:val="18"/>
+                <w:szCs w:val="18"/>
+              </w:rPr>
+              <w:t>Se crean las reservas de las habitaciones y los servicios necesarios para una convención.</w:t>
+            </w:r>
+          </w:p>
+        </w:tc>
+      </w:tr>
+      <w:tr>
+        <w:trPr>
+          <w:trHeight w:val="315"/>
+          <w:jc w:val="center"/>
+        </w:trPr>
+        <w:tc>
+          <w:tcPr>
+            <w:tcW w:w="10301" w:type="dxa"/>
+            <w:gridSpan w:val="2"/>
+            <w:tcBorders>
+              <w:bottom w:val="single" w:sz="4" w:space="0" w:color="auto"/>
+            </w:tcBorders>
+            <w:shd w:val="clear" w:color="auto" w:fill="666699"/>
+            <w:vAlign w:val="center"/>
+          </w:tcPr>
+          <w:p>
+            <w:pPr>
+              <w:pStyle w:val="TituloPrincipla"/>
+              <w:spacing w:after="100"/>
+              <w:jc w:val="left"/>
+              <w:rPr>
+                <w:color w:val="DDDDDD"/>
+                <w:sz w:val="22"/>
+                <w:szCs w:val="22"/>
+              </w:rPr>
+            </w:pPr>
+            <w:r>
+              <w:rPr>
+                <w:color w:val="DDDDDD"/>
+                <w:sz w:val="22"/>
+                <w:szCs w:val="22"/>
+              </w:rPr>
+              <w:t>Entradas</w:t>
+            </w:r>
+          </w:p>
+        </w:tc>
+      </w:tr>
+      <w:tr>
+        <w:trPr>
+          <w:jc w:val="center"/>
+        </w:trPr>
+        <w:tc>
+          <w:tcPr>
+            <w:tcW w:w="10301" w:type="dxa"/>
+            <w:gridSpan w:val="2"/>
+            <w:tcBorders>
+              <w:bottom w:val="single" w:sz="4" w:space="0" w:color="auto"/>
+            </w:tcBorders>
+          </w:tcPr>
+          <w:p>
+            <w:pPr>
+              <w:pStyle w:val="TituloPrincipla"/>
+              <w:spacing w:after="100"/>
+              <w:jc w:val="left"/>
+              <w:rPr>
+                <w:b w:val="0"/>
+                <w:sz w:val="18"/>
+                <w:szCs w:val="18"/>
+              </w:rPr>
+            </w:pPr>
+            <w:r>
+              <w:rPr>
+                <w:b w:val="0"/>
+                <w:sz w:val="18"/>
+                <w:szCs w:val="18"/>
+              </w:rPr>
+              <w:t>Id</w:t>
+            </w:r>
+          </w:p>
+        </w:tc>
+      </w:tr>
+      <w:tr>
+        <w:trPr>
+          <w:jc w:val="center"/>
+        </w:trPr>
+        <w:tc>
+          <w:tcPr>
+            <w:tcW w:w="10301" w:type="dxa"/>
+            <w:gridSpan w:val="2"/>
+            <w:tcBorders>
+              <w:bottom w:val="single" w:sz="4" w:space="0" w:color="auto"/>
+            </w:tcBorders>
+          </w:tcPr>
+          <w:p>
+            <w:pPr>
+              <w:pStyle w:val="TituloPrincipla"/>
+              <w:spacing w:after="100"/>
+              <w:jc w:val="left"/>
+              <w:rPr>
+                <w:b w:val="0"/>
+                <w:sz w:val="18"/>
+                <w:szCs w:val="18"/>
+              </w:rPr>
+            </w:pPr>
+            <w:r>
+              <w:rPr>
+                <w:b w:val="0"/>
+                <w:sz w:val="18"/>
+                <w:szCs w:val="18"/>
+              </w:rPr>
+              <w:t>Fecha Inicio</w:t>
+            </w:r>
+          </w:p>
+        </w:tc>
+      </w:tr>
+      <w:tr>
+        <w:trPr>
+          <w:jc w:val="center"/>
+        </w:trPr>
+        <w:tc>
+          <w:tcPr>
+            <w:tcW w:w="10301" w:type="dxa"/>
+            <w:gridSpan w:val="2"/>
+            <w:tcBorders>
+              <w:bottom w:val="single" w:sz="4" w:space="0" w:color="auto"/>
+            </w:tcBorders>
+          </w:tcPr>
+          <w:p>
+            <w:pPr>
+              <w:pStyle w:val="TituloPrincipla"/>
+              <w:spacing w:after="100"/>
+              <w:jc w:val="left"/>
+              <w:rPr>
+                <w:b w:val="0"/>
+                <w:sz w:val="18"/>
+                <w:szCs w:val="18"/>
+              </w:rPr>
+            </w:pPr>
+            <w:r>
+              <w:rPr>
+                <w:b w:val="0"/>
+                <w:sz w:val="18"/>
+                <w:szCs w:val="18"/>
+              </w:rPr>
+              <w:t>Fecha Fin</w:t>
+            </w:r>
+          </w:p>
+        </w:tc>
+      </w:tr>
+      <w:tr>
+        <w:trPr>
+          <w:jc w:val="center"/>
+        </w:trPr>
+        <w:tc>
+          <w:tcPr>
+            <w:tcW w:w="10301" w:type="dxa"/>
+            <w:gridSpan w:val="2"/>
+            <w:tcBorders>
+              <w:bottom w:val="single" w:sz="4" w:space="0" w:color="auto"/>
+            </w:tcBorders>
+          </w:tcPr>
+          <w:p>
+            <w:pPr>
+              <w:pStyle w:val="TituloPrincipla"/>
+              <w:spacing w:after="100"/>
+              <w:jc w:val="left"/>
+              <w:rPr>
+                <w:b w:val="0"/>
+                <w:sz w:val="18"/>
+                <w:szCs w:val="18"/>
+              </w:rPr>
+            </w:pPr>
+            <w:r>
+              <w:rPr>
+                <w:b w:val="0"/>
+                <w:sz w:val="18"/>
+                <w:szCs w:val="18"/>
+              </w:rPr>
+              <w:t xml:space="preserve">Lista habitaciones y tipo </w:t>
+            </w:r>
+            <w:proofErr w:type="spellStart"/>
+            <w:r>
+              <w:rPr>
+                <w:b w:val="0"/>
+                <w:sz w:val="18"/>
+                <w:szCs w:val="18"/>
+              </w:rPr>
+              <w:t>habitacion</w:t>
+            </w:r>
+            <w:proofErr w:type="spellEnd"/>
+          </w:p>
+        </w:tc>
+      </w:tr>
+      <w:tr>
+        <w:trPr>
+          <w:jc w:val="center"/>
+        </w:trPr>
+        <w:tc>
+          <w:tcPr>
+            <w:tcW w:w="10301" w:type="dxa"/>
+            <w:gridSpan w:val="2"/>
+            <w:tcBorders>
+              <w:bottom w:val="single" w:sz="4" w:space="0" w:color="auto"/>
+            </w:tcBorders>
+          </w:tcPr>
+          <w:p>
+            <w:pPr>
+              <w:pStyle w:val="TituloPrincipla"/>
+              <w:spacing w:after="100"/>
+              <w:jc w:val="left"/>
+              <w:rPr>
+                <w:b w:val="0"/>
+                <w:sz w:val="18"/>
+                <w:szCs w:val="18"/>
+              </w:rPr>
+            </w:pPr>
+            <w:r>
+              <w:rPr>
+                <w:b w:val="0"/>
+                <w:sz w:val="18"/>
+                <w:szCs w:val="18"/>
+              </w:rPr>
+              <w:t>Lista servicios</w:t>
+            </w:r>
+          </w:p>
+        </w:tc>
+      </w:tr>
+      <w:tr>
+        <w:trPr>
+          <w:trHeight w:val="315"/>
+          <w:jc w:val="center"/>
+        </w:trPr>
+        <w:tc>
+          <w:tcPr>
+            <w:tcW w:w="10301" w:type="dxa"/>
+            <w:gridSpan w:val="2"/>
+            <w:tcBorders>
+              <w:bottom w:val="single" w:sz="4" w:space="0" w:color="auto"/>
+            </w:tcBorders>
+            <w:shd w:val="clear" w:color="auto" w:fill="666699"/>
+            <w:vAlign w:val="center"/>
+          </w:tcPr>
+          <w:p>
+            <w:pPr>
+              <w:pStyle w:val="TituloPrincipla"/>
+              <w:spacing w:after="100"/>
+              <w:jc w:val="left"/>
+              <w:rPr>
+                <w:color w:val="DDDDDD"/>
+                <w:sz w:val="22"/>
+                <w:szCs w:val="22"/>
+              </w:rPr>
+            </w:pPr>
+            <w:r>
+              <w:rPr>
+                <w:color w:val="DDDDDD"/>
+                <w:sz w:val="22"/>
+                <w:szCs w:val="22"/>
+              </w:rPr>
+              <w:t>Resultados</w:t>
+            </w:r>
+          </w:p>
+        </w:tc>
+      </w:tr>
+      <w:tr>
+        <w:trPr>
+          <w:jc w:val="center"/>
+        </w:trPr>
+        <w:tc>
+          <w:tcPr>
+            <w:tcW w:w="10301" w:type="dxa"/>
+            <w:gridSpan w:val="2"/>
+          </w:tcPr>
+          <w:p>
+            <w:pPr>
+              <w:pStyle w:val="TituloPrincipla"/>
+              <w:spacing w:after="100"/>
+              <w:jc w:val="left"/>
+              <w:rPr>
+                <w:b w:val="0"/>
+                <w:sz w:val="18"/>
+                <w:szCs w:val="18"/>
+              </w:rPr>
+            </w:pPr>
+            <w:r>
+              <w:rPr>
+                <w:b w:val="0"/>
+                <w:sz w:val="18"/>
+                <w:szCs w:val="18"/>
+              </w:rPr>
+              <w:t xml:space="preserve">Se crean nuevas tuplas en las tablas reserva y </w:t>
+            </w:r>
+            <w:proofErr w:type="spellStart"/>
+            <w:r>
+              <w:rPr>
+                <w:b w:val="0"/>
+                <w:sz w:val="18"/>
+                <w:szCs w:val="18"/>
+              </w:rPr>
+              <w:t>reservaServicio</w:t>
+            </w:r>
+            <w:proofErr w:type="spellEnd"/>
+            <w:r>
+              <w:rPr>
+                <w:b w:val="0"/>
+                <w:sz w:val="18"/>
+                <w:szCs w:val="18"/>
+              </w:rPr>
+              <w:t xml:space="preserve">. </w:t>
+            </w:r>
+          </w:p>
+        </w:tc>
+      </w:tr>
+      <w:tr>
+        <w:trPr>
+          <w:trHeight w:val="315"/>
+          <w:jc w:val="center"/>
+        </w:trPr>
+        <w:tc>
+          <w:tcPr>
+            <w:tcW w:w="10301" w:type="dxa"/>
+            <w:gridSpan w:val="2"/>
+            <w:tcBorders>
+              <w:bottom w:val="single" w:sz="4" w:space="0" w:color="auto"/>
+            </w:tcBorders>
+            <w:shd w:val="clear" w:color="auto" w:fill="666699"/>
+            <w:vAlign w:val="center"/>
+          </w:tcPr>
+          <w:p>
+            <w:pPr>
+              <w:pStyle w:val="TituloPrincipla"/>
+              <w:spacing w:after="100"/>
+              <w:jc w:val="left"/>
+              <w:rPr>
+                <w:color w:val="DDDDDD"/>
+                <w:sz w:val="22"/>
+                <w:szCs w:val="22"/>
+              </w:rPr>
+            </w:pPr>
+            <w:r>
+              <w:rPr>
+                <w:color w:val="DDDDDD"/>
+                <w:sz w:val="22"/>
+                <w:szCs w:val="22"/>
+              </w:rPr>
+              <w:t>RNF asociados</w:t>
+            </w:r>
+          </w:p>
+        </w:tc>
+      </w:tr>
+      <w:tr>
+        <w:trPr>
+          <w:jc w:val="center"/>
+        </w:trPr>
+        <w:tc>
+          <w:tcPr>
+            <w:tcW w:w="10301" w:type="dxa"/>
+            <w:gridSpan w:val="2"/>
+          </w:tcPr>
+          <w:p>
+            <w:pPr>
+              <w:pStyle w:val="TituloPrincipla"/>
+              <w:spacing w:after="100"/>
+              <w:jc w:val="left"/>
+              <w:rPr>
+                <w:b w:val="0"/>
+                <w:sz w:val="18"/>
+                <w:szCs w:val="18"/>
+              </w:rPr>
+            </w:pPr>
+            <w:r>
+              <w:rPr>
+                <w:b w:val="0"/>
+                <w:sz w:val="18"/>
+                <w:szCs w:val="18"/>
+              </w:rPr>
+              <w:t>PERSISTENCIA</w:t>
+            </w:r>
+          </w:p>
+        </w:tc>
+      </w:tr>
+    </w:tbl>
+    <w:p>
+      <w:pPr>
+        <w:pStyle w:val="TituloPrincipla"/>
+        <w:jc w:val="left"/>
+        <w:rPr>
+          <w:sz w:val="32"/>
+          <w:szCs w:val="32"/>
+        </w:rPr>
+      </w:pPr>
+    </w:p>
+    <w:p>
+      <w:pPr>
+        <w:pStyle w:val="TituloPrincipla"/>
+        <w:jc w:val="left"/>
+        <w:rPr>
+          <w:sz w:val="32"/>
+          <w:szCs w:val="32"/>
+        </w:rPr>
+      </w:pPr>
+    </w:p>
+    <w:p>
+      <w:pPr>
+        <w:pStyle w:val="TituloPrincipla"/>
+        <w:jc w:val="left"/>
+        <w:rPr>
+          <w:sz w:val="32"/>
+          <w:szCs w:val="32"/>
+        </w:rPr>
+      </w:pPr>
+    </w:p>
+    <w:tbl>
+      <w:tblPr>
+        <w:tblW w:w="10301" w:type="dxa"/>
+        <w:jc w:val="center"/>
+        <w:tblBorders>
+          <w:top w:val="single" w:sz="4" w:space="0" w:color="auto"/>
+          <w:left w:val="single" w:sz="4" w:space="0" w:color="auto"/>
+          <w:bottom w:val="single" w:sz="4" w:space="0" w:color="auto"/>
+          <w:right w:val="single" w:sz="4" w:space="0" w:color="auto"/>
+          <w:insideH w:val="single" w:sz="4" w:space="0" w:color="auto"/>
+          <w:insideV w:val="single" w:sz="4" w:space="0" w:color="auto"/>
+        </w:tblBorders>
+        <w:tblLayout w:type="fixed"/>
+        <w:tblLook w:val="01E0" w:firstRow="1" w:lastRow="1" w:firstColumn="1" w:lastColumn="1" w:noHBand="0" w:noVBand="0"/>
+      </w:tblPr>
+      <w:tblGrid>
+        <w:gridCol w:w="2298"/>
+        <w:gridCol w:w="8003"/>
+      </w:tblGrid>
+      <w:tr>
+        <w:trPr>
+          <w:jc w:val="center"/>
+        </w:trPr>
+        <w:tc>
+          <w:tcPr>
+            <w:tcW w:w="2298" w:type="dxa"/>
+            <w:tcBorders>
+              <w:bottom w:val="single" w:sz="4" w:space="0" w:color="auto"/>
+            </w:tcBorders>
+            <w:shd w:val="clear" w:color="auto" w:fill="F3F3F3"/>
+            <w:vAlign w:val="center"/>
+          </w:tcPr>
+          <w:p>
+            <w:pPr>
+              <w:pStyle w:val="TituloPrincipla"/>
+              <w:spacing w:after="100"/>
+              <w:jc w:val="left"/>
+              <w:rPr>
+                <w:sz w:val="22"/>
+                <w:szCs w:val="22"/>
+              </w:rPr>
+            </w:pPr>
+            <w:r>
+              <w:rPr>
+                <w:sz w:val="22"/>
+                <w:szCs w:val="22"/>
+              </w:rPr>
+              <w:lastRenderedPageBreak/>
+              <w:t>Nombre</w:t>
+            </w:r>
+          </w:p>
+        </w:tc>
+        <w:tc>
+          <w:tcPr>
+            <w:tcW w:w="8003" w:type="dxa"/>
+          </w:tcPr>
+          <w:p>
+            <w:pPr>
+              <w:pStyle w:val="TituloPrincipla"/>
+              <w:spacing w:after="100"/>
+              <w:jc w:val="left"/>
+              <w:rPr>
+                <w:b w:val="0"/>
+                <w:sz w:val="18"/>
+                <w:szCs w:val="18"/>
+              </w:rPr>
+            </w:pPr>
+            <w:r>
+              <w:rPr>
+                <w:b w:val="0"/>
+                <w:sz w:val="18"/>
+                <w:szCs w:val="18"/>
+              </w:rPr>
+              <w:t>RF1</w:t>
+            </w:r>
+            <w:r>
+              <w:rPr>
+                <w:b w:val="0"/>
+                <w:sz w:val="18"/>
+                <w:szCs w:val="18"/>
+              </w:rPr>
+              <w:t>3</w:t>
+            </w:r>
+            <w:r>
+              <w:rPr>
+                <w:b w:val="0"/>
+                <w:sz w:val="18"/>
+                <w:szCs w:val="18"/>
+              </w:rPr>
+              <w:t>.</w:t>
+            </w:r>
+            <w:r>
+              <w:rPr>
+                <w:b w:val="0"/>
+                <w:bCs/>
+                <w:sz w:val="22"/>
+                <w:szCs w:val="22"/>
+              </w:rPr>
+              <w:t xml:space="preserve"> C</w:t>
+            </w:r>
+            <w:r>
+              <w:rPr>
+                <w:b w:val="0"/>
+                <w:bCs/>
+                <w:sz w:val="18"/>
+                <w:szCs w:val="18"/>
+              </w:rPr>
+              <w:t>ANCELAR RESERVAS ASOCIADAS A UNA CONVENCIÓN</w:t>
+            </w:r>
+          </w:p>
+        </w:tc>
+      </w:tr>
+      <w:tr>
+        <w:trPr>
+          <w:jc w:val="center"/>
+        </w:trPr>
+        <w:tc>
+          <w:tcPr>
+            <w:tcW w:w="2298" w:type="dxa"/>
+            <w:tcBorders>
+              <w:bottom w:val="single" w:sz="4" w:space="0" w:color="auto"/>
+            </w:tcBorders>
+            <w:shd w:val="clear" w:color="auto" w:fill="F3F3F3"/>
+            <w:vAlign w:val="center"/>
+          </w:tcPr>
+          <w:p>
+            <w:pPr>
+              <w:pStyle w:val="TituloPrincipla"/>
+              <w:spacing w:after="100"/>
+              <w:jc w:val="left"/>
+              <w:rPr>
+                <w:sz w:val="22"/>
+                <w:szCs w:val="22"/>
+              </w:rPr>
+            </w:pPr>
+            <w:r>
+              <w:rPr>
+                <w:sz w:val="22"/>
+                <w:szCs w:val="22"/>
+              </w:rPr>
+              <w:t>Resumen</w:t>
+            </w:r>
+          </w:p>
+        </w:tc>
+        <w:tc>
+          <w:tcPr>
+            <w:tcW w:w="8003" w:type="dxa"/>
+            <w:tcBorders>
+              <w:bottom w:val="single" w:sz="4" w:space="0" w:color="auto"/>
+            </w:tcBorders>
+          </w:tcPr>
+          <w:p>
+            <w:pPr>
+              <w:pStyle w:val="TituloPrincipla"/>
+              <w:spacing w:after="100"/>
+              <w:jc w:val="left"/>
+              <w:rPr>
+                <w:b w:val="0"/>
+                <w:sz w:val="18"/>
+                <w:szCs w:val="18"/>
+              </w:rPr>
+            </w:pPr>
+            <w:r>
+              <w:rPr>
+                <w:b w:val="0"/>
+                <w:sz w:val="18"/>
+                <w:szCs w:val="18"/>
+              </w:rPr>
+              <w:t>Se cancelan todas las reservas asociadas a la convención</w:t>
+            </w:r>
+          </w:p>
+        </w:tc>
+      </w:tr>
+      <w:tr>
+        <w:trPr>
+          <w:trHeight w:val="315"/>
+          <w:jc w:val="center"/>
+        </w:trPr>
+        <w:tc>
+          <w:tcPr>
+            <w:tcW w:w="10301" w:type="dxa"/>
+            <w:gridSpan w:val="2"/>
+            <w:tcBorders>
+              <w:bottom w:val="single" w:sz="4" w:space="0" w:color="auto"/>
+            </w:tcBorders>
+            <w:shd w:val="clear" w:color="auto" w:fill="666699"/>
+            <w:vAlign w:val="center"/>
+          </w:tcPr>
+          <w:p>
+            <w:pPr>
+              <w:pStyle w:val="TituloPrincipla"/>
+              <w:spacing w:after="100"/>
+              <w:jc w:val="left"/>
+              <w:rPr>
+                <w:color w:val="DDDDDD"/>
+                <w:sz w:val="22"/>
+                <w:szCs w:val="22"/>
+              </w:rPr>
+            </w:pPr>
+            <w:r>
+              <w:rPr>
+                <w:color w:val="DDDDDD"/>
+                <w:sz w:val="22"/>
+                <w:szCs w:val="22"/>
+              </w:rPr>
+              <w:t>Entradas</w:t>
+            </w:r>
+          </w:p>
+        </w:tc>
+      </w:tr>
+      <w:tr>
+        <w:trPr>
+          <w:jc w:val="center"/>
+        </w:trPr>
+        <w:tc>
+          <w:tcPr>
+            <w:tcW w:w="10301" w:type="dxa"/>
+            <w:gridSpan w:val="2"/>
+            <w:tcBorders>
+              <w:bottom w:val="single" w:sz="4" w:space="0" w:color="auto"/>
+            </w:tcBorders>
+          </w:tcPr>
+          <w:p>
+            <w:pPr>
+              <w:pStyle w:val="TituloPrincipla"/>
+              <w:spacing w:after="100"/>
+              <w:jc w:val="left"/>
+              <w:rPr>
+                <w:b w:val="0"/>
+                <w:sz w:val="18"/>
+                <w:szCs w:val="18"/>
+              </w:rPr>
+            </w:pPr>
+            <w:r>
+              <w:rPr>
+                <w:b w:val="0"/>
+                <w:sz w:val="18"/>
+                <w:szCs w:val="18"/>
+              </w:rPr>
+              <w:t>Id</w:t>
+            </w:r>
+          </w:p>
+        </w:tc>
+      </w:tr>
+      <w:tr>
+        <w:trPr>
+          <w:trHeight w:val="315"/>
+          <w:jc w:val="center"/>
+        </w:trPr>
+        <w:tc>
+          <w:tcPr>
+            <w:tcW w:w="10301" w:type="dxa"/>
+            <w:gridSpan w:val="2"/>
+            <w:tcBorders>
+              <w:bottom w:val="single" w:sz="4" w:space="0" w:color="auto"/>
+            </w:tcBorders>
+            <w:shd w:val="clear" w:color="auto" w:fill="666699"/>
+            <w:vAlign w:val="center"/>
+          </w:tcPr>
+          <w:p>
+            <w:pPr>
+              <w:pStyle w:val="TituloPrincipla"/>
+              <w:spacing w:after="100"/>
+              <w:jc w:val="left"/>
+              <w:rPr>
+                <w:color w:val="DDDDDD"/>
+                <w:sz w:val="22"/>
+                <w:szCs w:val="22"/>
+              </w:rPr>
+            </w:pPr>
+            <w:r>
+              <w:rPr>
+                <w:color w:val="DDDDDD"/>
+                <w:sz w:val="22"/>
+                <w:szCs w:val="22"/>
+              </w:rPr>
+              <w:t>Resultados</w:t>
+            </w:r>
+          </w:p>
+        </w:tc>
+      </w:tr>
+      <w:tr>
+        <w:trPr>
+          <w:jc w:val="center"/>
+        </w:trPr>
+        <w:tc>
+          <w:tcPr>
+            <w:tcW w:w="10301" w:type="dxa"/>
+            <w:gridSpan w:val="2"/>
+          </w:tcPr>
+          <w:p>
+            <w:pPr>
+              <w:pStyle w:val="TituloPrincipla"/>
+              <w:spacing w:after="100"/>
+              <w:jc w:val="left"/>
+              <w:rPr>
+                <w:b w:val="0"/>
+                <w:sz w:val="18"/>
+                <w:szCs w:val="18"/>
+              </w:rPr>
+            </w:pPr>
+            <w:r>
+              <w:rPr>
+                <w:b w:val="0"/>
+                <w:sz w:val="18"/>
+                <w:szCs w:val="18"/>
+              </w:rPr>
+              <w:t xml:space="preserve">Se </w:t>
+            </w:r>
+            <w:r>
+              <w:rPr>
+                <w:b w:val="0"/>
+                <w:sz w:val="18"/>
+                <w:szCs w:val="18"/>
+              </w:rPr>
+              <w:t xml:space="preserve">eliminan todas las tuplas asociadas a la convención de las tablas reserva y </w:t>
+            </w:r>
+            <w:proofErr w:type="spellStart"/>
+            <w:r>
+              <w:rPr>
+                <w:b w:val="0"/>
+                <w:sz w:val="18"/>
+                <w:szCs w:val="18"/>
+              </w:rPr>
+              <w:t>reservaServicio</w:t>
+            </w:r>
+            <w:proofErr w:type="spellEnd"/>
+            <w:r>
+              <w:rPr>
+                <w:b w:val="0"/>
+                <w:sz w:val="18"/>
+                <w:szCs w:val="18"/>
+              </w:rPr>
+              <w:t>.</w:t>
+            </w:r>
+          </w:p>
+        </w:tc>
+      </w:tr>
+      <w:tr>
+        <w:trPr>
+          <w:trHeight w:val="315"/>
+          <w:jc w:val="center"/>
+        </w:trPr>
+        <w:tc>
+          <w:tcPr>
+            <w:tcW w:w="10301" w:type="dxa"/>
+            <w:gridSpan w:val="2"/>
+            <w:tcBorders>
+              <w:bottom w:val="single" w:sz="4" w:space="0" w:color="auto"/>
+            </w:tcBorders>
+            <w:shd w:val="clear" w:color="auto" w:fill="666699"/>
+            <w:vAlign w:val="center"/>
+          </w:tcPr>
+          <w:p>
+            <w:pPr>
+              <w:pStyle w:val="TituloPrincipla"/>
+              <w:spacing w:after="100"/>
+              <w:jc w:val="left"/>
+              <w:rPr>
+                <w:color w:val="DDDDDD"/>
+                <w:sz w:val="22"/>
+                <w:szCs w:val="22"/>
+              </w:rPr>
+            </w:pPr>
+            <w:r>
+              <w:rPr>
+                <w:color w:val="DDDDDD"/>
+                <w:sz w:val="22"/>
+                <w:szCs w:val="22"/>
+              </w:rPr>
+              <w:t>RNF asociados</w:t>
+            </w:r>
+          </w:p>
+        </w:tc>
+      </w:tr>
+      <w:tr>
+        <w:trPr>
+          <w:jc w:val="center"/>
+        </w:trPr>
+        <w:tc>
+          <w:tcPr>
+            <w:tcW w:w="10301" w:type="dxa"/>
+            <w:gridSpan w:val="2"/>
+          </w:tcPr>
+          <w:p>
+            <w:pPr>
+              <w:pStyle w:val="TituloPrincipla"/>
+              <w:spacing w:after="100"/>
+              <w:jc w:val="left"/>
+              <w:rPr>
+                <w:b w:val="0"/>
+                <w:sz w:val="18"/>
+                <w:szCs w:val="18"/>
+              </w:rPr>
+            </w:pPr>
+            <w:r>
+              <w:rPr>
+                <w:b w:val="0"/>
+                <w:sz w:val="18"/>
+                <w:szCs w:val="18"/>
+              </w:rPr>
+              <w:t>PERSISTENCIA</w:t>
+            </w:r>
+          </w:p>
+        </w:tc>
+      </w:tr>
+    </w:tbl>
+    <w:p>
+      <w:pPr>
+        <w:pStyle w:val="TituloPrincipla"/>
+        <w:jc w:val="left"/>
+        <w:rPr>
+          <w:sz w:val="32"/>
+          <w:szCs w:val="32"/>
+        </w:rPr>
+      </w:pPr>
+    </w:p>
+    <w:tbl>
+      <w:tblPr>
+        <w:tblW w:w="10301" w:type="dxa"/>
+        <w:jc w:val="center"/>
+        <w:tblBorders>
+          <w:top w:val="single" w:sz="4" w:space="0" w:color="auto"/>
+          <w:left w:val="single" w:sz="4" w:space="0" w:color="auto"/>
+          <w:bottom w:val="single" w:sz="4" w:space="0" w:color="auto"/>
+          <w:right w:val="single" w:sz="4" w:space="0" w:color="auto"/>
+          <w:insideH w:val="single" w:sz="4" w:space="0" w:color="auto"/>
+          <w:insideV w:val="single" w:sz="4" w:space="0" w:color="auto"/>
+        </w:tblBorders>
+        <w:tblLayout w:type="fixed"/>
+        <w:tblLook w:val="01E0" w:firstRow="1" w:lastRow="1" w:firstColumn="1" w:lastColumn="1" w:noHBand="0" w:noVBand="0"/>
+      </w:tblPr>
+      <w:tblGrid>
+        <w:gridCol w:w="2298"/>
+        <w:gridCol w:w="8003"/>
+      </w:tblGrid>
+      <w:tr>
+        <w:trPr>
+          <w:jc w:val="center"/>
+        </w:trPr>
+        <w:tc>
+          <w:tcPr>
+            <w:tcW w:w="2298" w:type="dxa"/>
+            <w:tcBorders>
+              <w:bottom w:val="single" w:sz="4" w:space="0" w:color="auto"/>
+            </w:tcBorders>
+            <w:shd w:val="clear" w:color="auto" w:fill="F3F3F3"/>
+            <w:vAlign w:val="center"/>
+          </w:tcPr>
+          <w:p>
+            <w:pPr>
+              <w:pStyle w:val="TituloPrincipla"/>
+              <w:spacing w:after="100"/>
+              <w:jc w:val="left"/>
+              <w:rPr>
+                <w:sz w:val="22"/>
+                <w:szCs w:val="22"/>
+              </w:rPr>
+            </w:pPr>
+            <w:r>
+              <w:rPr>
+                <w:sz w:val="22"/>
+                <w:szCs w:val="22"/>
+              </w:rPr>
+              <w:t>Nombre</w:t>
+            </w:r>
+          </w:p>
+        </w:tc>
+        <w:tc>
+          <w:tcPr>
+            <w:tcW w:w="8003" w:type="dxa"/>
+          </w:tcPr>
+          <w:p>
+            <w:pPr>
+              <w:pStyle w:val="TituloPrincipla"/>
+              <w:spacing w:after="100"/>
+              <w:jc w:val="left"/>
+              <w:rPr>
+                <w:b w:val="0"/>
+                <w:sz w:val="18"/>
+                <w:szCs w:val="18"/>
+              </w:rPr>
+            </w:pPr>
+            <w:r>
+              <w:rPr>
+                <w:b w:val="0"/>
+                <w:sz w:val="18"/>
+                <w:szCs w:val="18"/>
+              </w:rPr>
+              <w:t>RF1</w:t>
+            </w:r>
+            <w:r>
+              <w:rPr>
+                <w:b w:val="0"/>
+                <w:sz w:val="18"/>
+                <w:szCs w:val="18"/>
+              </w:rPr>
+              <w:t>4</w:t>
+            </w:r>
+            <w:r>
+              <w:rPr>
+                <w:b w:val="0"/>
+                <w:sz w:val="18"/>
+                <w:szCs w:val="18"/>
+              </w:rPr>
+              <w:t>.</w:t>
+            </w:r>
+            <w:r>
+              <w:rPr>
+                <w:b w:val="0"/>
+                <w:bCs/>
+                <w:sz w:val="22"/>
+                <w:szCs w:val="22"/>
+              </w:rPr>
+              <w:t xml:space="preserve"> R</w:t>
+            </w:r>
+            <w:r>
+              <w:rPr>
+                <w:b w:val="0"/>
+                <w:bCs/>
+                <w:sz w:val="18"/>
+                <w:szCs w:val="18"/>
+              </w:rPr>
+              <w:t>EGISTRAR EL FIN DE UNA CONVENCIÓN</w:t>
+            </w:r>
+          </w:p>
+        </w:tc>
+      </w:tr>
+      <w:tr>
+        <w:trPr>
+          <w:jc w:val="center"/>
+        </w:trPr>
+        <w:tc>
+          <w:tcPr>
+            <w:tcW w:w="2298" w:type="dxa"/>
+            <w:tcBorders>
+              <w:bottom w:val="single" w:sz="4" w:space="0" w:color="auto"/>
+            </w:tcBorders>
+            <w:shd w:val="clear" w:color="auto" w:fill="F3F3F3"/>
+            <w:vAlign w:val="center"/>
+          </w:tcPr>
+          <w:p>
+            <w:pPr>
+              <w:pStyle w:val="TituloPrincipla"/>
+              <w:spacing w:after="100"/>
+              <w:jc w:val="left"/>
+              <w:rPr>
+                <w:sz w:val="22"/>
+                <w:szCs w:val="22"/>
+              </w:rPr>
+            </w:pPr>
+            <w:r>
+              <w:rPr>
+                <w:sz w:val="22"/>
+                <w:szCs w:val="22"/>
+              </w:rPr>
+              <w:t>Resumen</w:t>
+            </w:r>
+          </w:p>
+        </w:tc>
+        <w:tc>
+          <w:tcPr>
+            <w:tcW w:w="8003" w:type="dxa"/>
+            <w:tcBorders>
+              <w:bottom w:val="single" w:sz="4" w:space="0" w:color="auto"/>
+            </w:tcBorders>
+          </w:tcPr>
+          <w:p>
+            <w:pPr>
+              <w:pStyle w:val="TituloPrincipla"/>
+              <w:spacing w:after="100"/>
+              <w:jc w:val="left"/>
+              <w:rPr>
+                <w:b w:val="0"/>
+                <w:sz w:val="18"/>
+                <w:szCs w:val="18"/>
+              </w:rPr>
+            </w:pPr>
+            <w:r>
+              <w:rPr>
+                <w:b w:val="0"/>
+                <w:sz w:val="18"/>
+                <w:szCs w:val="18"/>
+              </w:rPr>
+              <w:t>Registrar la salida de las habitaciones y el pago de todos los consumos asociados a la convención una vez finalizada.</w:t>
+            </w:r>
+          </w:p>
+        </w:tc>
+      </w:tr>
+      <w:tr>
+        <w:trPr>
+          <w:trHeight w:val="315"/>
+          <w:jc w:val="center"/>
+        </w:trPr>
+        <w:tc>
+          <w:tcPr>
+            <w:tcW w:w="10301" w:type="dxa"/>
+            <w:gridSpan w:val="2"/>
+            <w:tcBorders>
+              <w:bottom w:val="single" w:sz="4" w:space="0" w:color="auto"/>
+            </w:tcBorders>
+            <w:shd w:val="clear" w:color="auto" w:fill="666699"/>
+            <w:vAlign w:val="center"/>
+          </w:tcPr>
+          <w:p>
+            <w:pPr>
+              <w:pStyle w:val="TituloPrincipla"/>
+              <w:spacing w:after="100"/>
+              <w:jc w:val="left"/>
+              <w:rPr>
+                <w:color w:val="DDDDDD"/>
+                <w:sz w:val="22"/>
+                <w:szCs w:val="22"/>
+              </w:rPr>
+            </w:pPr>
+            <w:r>
+              <w:rPr>
+                <w:color w:val="DDDDDD"/>
+                <w:sz w:val="22"/>
+                <w:szCs w:val="22"/>
+              </w:rPr>
+              <w:t>Entradas</w:t>
+            </w:r>
+          </w:p>
+        </w:tc>
+      </w:tr>
+      <w:tr>
+        <w:trPr>
+          <w:jc w:val="center"/>
+        </w:trPr>
+        <w:tc>
+          <w:tcPr>
+            <w:tcW w:w="10301" w:type="dxa"/>
+            <w:gridSpan w:val="2"/>
+            <w:tcBorders>
+              <w:bottom w:val="single" w:sz="4" w:space="0" w:color="auto"/>
+            </w:tcBorders>
+          </w:tcPr>
+          <w:p>
+            <w:pPr>
+              <w:pStyle w:val="TituloPrincipla"/>
+              <w:spacing w:after="100"/>
+              <w:jc w:val="left"/>
+              <w:rPr>
+                <w:b w:val="0"/>
+                <w:sz w:val="18"/>
+                <w:szCs w:val="18"/>
+              </w:rPr>
+            </w:pPr>
+            <w:r>
+              <w:rPr>
+                <w:b w:val="0"/>
+                <w:sz w:val="18"/>
+                <w:szCs w:val="18"/>
+              </w:rPr>
+              <w:t>Id</w:t>
+            </w:r>
+          </w:p>
+        </w:tc>
+      </w:tr>
+      <w:tr>
+        <w:trPr>
+          <w:trHeight w:val="315"/>
+          <w:jc w:val="center"/>
+        </w:trPr>
+        <w:tc>
+          <w:tcPr>
+            <w:tcW w:w="10301" w:type="dxa"/>
+            <w:gridSpan w:val="2"/>
+            <w:tcBorders>
+              <w:bottom w:val="single" w:sz="4" w:space="0" w:color="auto"/>
+            </w:tcBorders>
+            <w:shd w:val="clear" w:color="auto" w:fill="666699"/>
+            <w:vAlign w:val="center"/>
+          </w:tcPr>
+          <w:p>
+            <w:pPr>
+              <w:pStyle w:val="TituloPrincipla"/>
+              <w:spacing w:after="100"/>
+              <w:jc w:val="left"/>
+              <w:rPr>
+                <w:color w:val="DDDDDD"/>
+                <w:sz w:val="22"/>
+                <w:szCs w:val="22"/>
+              </w:rPr>
+            </w:pPr>
+            <w:r>
+              <w:rPr>
+                <w:color w:val="DDDDDD"/>
+                <w:sz w:val="22"/>
+                <w:szCs w:val="22"/>
+              </w:rPr>
+              <w:t>Resultados</w:t>
+            </w:r>
+          </w:p>
+        </w:tc>
+      </w:tr>
+      <w:tr>
+        <w:trPr>
+          <w:jc w:val="center"/>
+        </w:trPr>
+        <w:tc>
+          <w:tcPr>
+            <w:tcW w:w="10301" w:type="dxa"/>
+            <w:gridSpan w:val="2"/>
+          </w:tcPr>
+          <w:p>
+            <w:pPr>
+              <w:pStyle w:val="TituloPrincipla"/>
+              <w:spacing w:after="100"/>
+              <w:jc w:val="left"/>
+              <w:rPr>
+                <w:b w:val="0"/>
+                <w:sz w:val="18"/>
+                <w:szCs w:val="18"/>
+              </w:rPr>
+            </w:pPr>
+            <w:r>
+              <w:rPr>
+                <w:b w:val="0"/>
+                <w:sz w:val="18"/>
+                <w:szCs w:val="18"/>
+              </w:rPr>
+              <w:t xml:space="preserve">Se </w:t>
+            </w:r>
+            <w:r>
+              <w:rPr>
+                <w:b w:val="0"/>
+                <w:sz w:val="18"/>
+                <w:szCs w:val="18"/>
+              </w:rPr>
+              <w:t>modifica el estado de disponible en todas las habitaciones reservadas por la convención, se da por pagada todas las cuentas asociadas a las reservas de la convención.</w:t>
+            </w:r>
+          </w:p>
+        </w:tc>
+      </w:tr>
+      <w:tr>
+        <w:trPr>
+          <w:trHeight w:val="315"/>
+          <w:jc w:val="center"/>
+        </w:trPr>
+        <w:tc>
+          <w:tcPr>
+            <w:tcW w:w="10301" w:type="dxa"/>
+            <w:gridSpan w:val="2"/>
+            <w:tcBorders>
+              <w:bottom w:val="single" w:sz="4" w:space="0" w:color="auto"/>
+            </w:tcBorders>
+            <w:shd w:val="clear" w:color="auto" w:fill="666699"/>
+            <w:vAlign w:val="center"/>
+          </w:tcPr>
+          <w:p>
+            <w:pPr>
+              <w:pStyle w:val="TituloPrincipla"/>
+              <w:spacing w:after="100"/>
+              <w:jc w:val="left"/>
+              <w:rPr>
+                <w:color w:val="DDDDDD"/>
+                <w:sz w:val="22"/>
+                <w:szCs w:val="22"/>
+              </w:rPr>
+            </w:pPr>
+            <w:r>
+              <w:rPr>
+                <w:color w:val="DDDDDD"/>
+                <w:sz w:val="22"/>
+                <w:szCs w:val="22"/>
+              </w:rPr>
+              <w:t>RNF asociados</w:t>
+            </w:r>
+          </w:p>
+        </w:tc>
+      </w:tr>
+      <w:tr>
+        <w:trPr>
+          <w:jc w:val="center"/>
+        </w:trPr>
+        <w:tc>
+          <w:tcPr>
+            <w:tcW w:w="10301" w:type="dxa"/>
+            <w:gridSpan w:val="2"/>
+          </w:tcPr>
+          <w:p>
+            <w:pPr>
+              <w:pStyle w:val="TituloPrincipla"/>
+              <w:spacing w:after="100"/>
+              <w:jc w:val="left"/>
+              <w:rPr>
+                <w:b w:val="0"/>
+                <w:sz w:val="18"/>
+                <w:szCs w:val="18"/>
+              </w:rPr>
+            </w:pPr>
+            <w:r>
+              <w:rPr>
+                <w:b w:val="0"/>
+                <w:sz w:val="18"/>
+                <w:szCs w:val="18"/>
+              </w:rPr>
+              <w:t>PERSISTENCIA</w:t>
+            </w:r>
+          </w:p>
+        </w:tc>
+      </w:tr>
+    </w:tbl>
+    <w:p>
+      <w:pPr>
+        <w:pStyle w:val="TituloPrincipla"/>
+        <w:jc w:val="left"/>
+        <w:rPr>
+          <w:sz w:val="32"/>
+          <w:szCs w:val="32"/>
+        </w:rPr>
+      </w:pPr>
+    </w:p>
+    <w:tbl>
+      <w:tblPr>
+        <w:tblW w:w="10301" w:type="dxa"/>
+        <w:jc w:val="center"/>
+        <w:tblBorders>
+          <w:top w:val="single" w:sz="4" w:space="0" w:color="auto"/>
+          <w:left w:val="single" w:sz="4" w:space="0" w:color="auto"/>
+          <w:bottom w:val="single" w:sz="4" w:space="0" w:color="auto"/>
+          <w:right w:val="single" w:sz="4" w:space="0" w:color="auto"/>
+          <w:insideH w:val="single" w:sz="4" w:space="0" w:color="auto"/>
+          <w:insideV w:val="single" w:sz="4" w:space="0" w:color="auto"/>
+        </w:tblBorders>
+        <w:tblLayout w:type="fixed"/>
+        <w:tblLook w:val="01E0" w:firstRow="1" w:lastRow="1" w:firstColumn="1" w:lastColumn="1" w:noHBand="0" w:noVBand="0"/>
+      </w:tblPr>
+      <w:tblGrid>
+        <w:gridCol w:w="2298"/>
+        <w:gridCol w:w="8003"/>
+      </w:tblGrid>
+      <w:tr>
+        <w:trPr>
+          <w:jc w:val="center"/>
+        </w:trPr>
+        <w:tc>
+          <w:tcPr>
+            <w:tcW w:w="2298" w:type="dxa"/>
+            <w:tcBorders>
+              <w:bottom w:val="single" w:sz="4" w:space="0" w:color="auto"/>
+            </w:tcBorders>
+            <w:shd w:val="clear" w:color="auto" w:fill="F3F3F3"/>
+            <w:vAlign w:val="center"/>
+          </w:tcPr>
+          <w:p>
+            <w:pPr>
+              <w:pStyle w:val="TituloPrincipla"/>
+              <w:spacing w:after="100"/>
+              <w:jc w:val="left"/>
+              <w:rPr>
+                <w:sz w:val="22"/>
+                <w:szCs w:val="22"/>
+              </w:rPr>
+            </w:pPr>
+            <w:r>
+              <w:rPr>
+                <w:sz w:val="22"/>
+                <w:szCs w:val="22"/>
+              </w:rPr>
+              <w:t>Nombre</w:t>
+            </w:r>
+          </w:p>
+        </w:tc>
+        <w:tc>
+          <w:tcPr>
+            <w:tcW w:w="8003" w:type="dxa"/>
+          </w:tcPr>
+          <w:p>
+            <w:pPr>
+              <w:pStyle w:val="TituloPrincipla"/>
+              <w:spacing w:after="100"/>
+              <w:jc w:val="left"/>
+              <w:rPr>
+                <w:b w:val="0"/>
+                <w:sz w:val="18"/>
+                <w:szCs w:val="18"/>
+              </w:rPr>
+            </w:pPr>
+            <w:r>
+              <w:rPr>
+                <w:b w:val="0"/>
+                <w:sz w:val="18"/>
+                <w:szCs w:val="18"/>
+              </w:rPr>
+              <w:t>RF1</w:t>
+            </w:r>
+            <w:r>
+              <w:rPr>
+                <w:b w:val="0"/>
+                <w:sz w:val="18"/>
+                <w:szCs w:val="18"/>
+              </w:rPr>
+              <w:t>5</w:t>
+            </w:r>
+            <w:r>
+              <w:rPr>
+                <w:b w:val="0"/>
+                <w:sz w:val="18"/>
+                <w:szCs w:val="18"/>
+              </w:rPr>
+              <w:t>.</w:t>
+            </w:r>
+            <w:r>
+              <w:rPr>
+                <w:b w:val="0"/>
+                <w:bCs/>
+                <w:sz w:val="22"/>
+                <w:szCs w:val="22"/>
+              </w:rPr>
+              <w:t xml:space="preserve"> R</w:t>
+            </w:r>
+            <w:r>
+              <w:rPr>
+                <w:b w:val="0"/>
+                <w:bCs/>
+                <w:sz w:val="18"/>
+                <w:szCs w:val="18"/>
+              </w:rPr>
+              <w:t>EGISTRAR LA ENTRADA A MANTENIMIENTO DE ALOJAMIENTOS O SERVICIOS DEL HOTEL</w:t>
+            </w:r>
+          </w:p>
+        </w:tc>
+      </w:tr>
+      <w:tr>
+        <w:trPr>
+          <w:jc w:val="center"/>
+        </w:trPr>
+        <w:tc>
+          <w:tcPr>
+            <w:tcW w:w="2298" w:type="dxa"/>
+            <w:tcBorders>
+              <w:bottom w:val="single" w:sz="4" w:space="0" w:color="auto"/>
+            </w:tcBorders>
+            <w:shd w:val="clear" w:color="auto" w:fill="F3F3F3"/>
+            <w:vAlign w:val="center"/>
+          </w:tcPr>
+          <w:p>
+            <w:pPr>
+              <w:pStyle w:val="TituloPrincipla"/>
+              <w:spacing w:after="100"/>
+              <w:jc w:val="left"/>
+              <w:rPr>
+                <w:sz w:val="22"/>
+                <w:szCs w:val="22"/>
+              </w:rPr>
+            </w:pPr>
+            <w:r>
+              <w:rPr>
+                <w:sz w:val="22"/>
+                <w:szCs w:val="22"/>
+              </w:rPr>
+              <w:t>Resumen</w:t>
+            </w:r>
+          </w:p>
+        </w:tc>
+        <w:tc>
+          <w:tcPr>
+            <w:tcW w:w="8003" w:type="dxa"/>
+            <w:tcBorders>
+              <w:bottom w:val="single" w:sz="4" w:space="0" w:color="auto"/>
+            </w:tcBorders>
+          </w:tcPr>
+          <w:p>
+            <w:pPr>
+              <w:pStyle w:val="TituloPrincipla"/>
+              <w:spacing w:after="100"/>
+              <w:jc w:val="left"/>
+              <w:rPr>
+                <w:b w:val="0"/>
+                <w:sz w:val="18"/>
+                <w:szCs w:val="18"/>
+              </w:rPr>
+            </w:pPr>
+            <w:r>
+              <w:rPr>
+                <w:b w:val="0"/>
+                <w:sz w:val="18"/>
+                <w:szCs w:val="18"/>
+              </w:rPr>
+              <w:t>Se cambia el estado de todas las habitaciones y los servicios que pasan a estar en mantenimiento, esto modifica las reservas asociadas y no permite que se hagan reservas con estás habitaciones y/o servicios.</w:t>
+            </w:r>
+          </w:p>
+        </w:tc>
+      </w:tr>
+      <w:tr>
+        <w:trPr>
+          <w:trHeight w:val="315"/>
+          <w:jc w:val="center"/>
+        </w:trPr>
+        <w:tc>
+          <w:tcPr>
+            <w:tcW w:w="10301" w:type="dxa"/>
+            <w:gridSpan w:val="2"/>
+            <w:tcBorders>
+              <w:bottom w:val="single" w:sz="4" w:space="0" w:color="auto"/>
+            </w:tcBorders>
+            <w:shd w:val="clear" w:color="auto" w:fill="666699"/>
+            <w:vAlign w:val="center"/>
+          </w:tcPr>
+          <w:p>
+            <w:pPr>
+              <w:pStyle w:val="TituloPrincipla"/>
+              <w:spacing w:after="100"/>
+              <w:jc w:val="left"/>
+              <w:rPr>
+                <w:color w:val="DDDDDD"/>
+                <w:sz w:val="22"/>
+                <w:szCs w:val="22"/>
+              </w:rPr>
+            </w:pPr>
+            <w:r>
+              <w:rPr>
+                <w:color w:val="DDDDDD"/>
+                <w:sz w:val="22"/>
+                <w:szCs w:val="22"/>
+              </w:rPr>
+              <w:t>Entradas</w:t>
+            </w:r>
+          </w:p>
+        </w:tc>
+      </w:tr>
+      <w:tr>
+        <w:trPr>
+          <w:jc w:val="center"/>
+        </w:trPr>
+        <w:tc>
+          <w:tcPr>
+            <w:tcW w:w="10301" w:type="dxa"/>
+            <w:gridSpan w:val="2"/>
+            <w:tcBorders>
+              <w:bottom w:val="single" w:sz="4" w:space="0" w:color="auto"/>
+            </w:tcBorders>
+          </w:tcPr>
+          <w:p>
+            <w:pPr>
+              <w:pStyle w:val="TituloPrincipla"/>
+              <w:spacing w:after="100"/>
+              <w:jc w:val="left"/>
+              <w:rPr>
+                <w:b w:val="0"/>
+                <w:sz w:val="18"/>
+                <w:szCs w:val="18"/>
+              </w:rPr>
+            </w:pPr>
+            <w:r>
+              <w:rPr>
+                <w:b w:val="0"/>
+                <w:sz w:val="18"/>
+                <w:szCs w:val="18"/>
+              </w:rPr>
+              <w:t>Lista de id para habitaciones en mantenimiento.</w:t>
+            </w:r>
+          </w:p>
+        </w:tc>
+      </w:tr>
+      <w:tr>
+        <w:trPr>
+          <w:jc w:val="center"/>
+        </w:trPr>
+        <w:tc>
+          <w:tcPr>
+            <w:tcW w:w="10301" w:type="dxa"/>
+            <w:gridSpan w:val="2"/>
+            <w:tcBorders>
+              <w:bottom w:val="single" w:sz="4" w:space="0" w:color="auto"/>
+            </w:tcBorders>
+          </w:tcPr>
+          <w:p>
+            <w:pPr>
+              <w:pStyle w:val="TituloPrincipla"/>
+              <w:spacing w:after="100"/>
+              <w:jc w:val="left"/>
+              <w:rPr>
+                <w:b w:val="0"/>
+                <w:sz w:val="18"/>
+                <w:szCs w:val="18"/>
+              </w:rPr>
+            </w:pPr>
+            <w:r>
+              <w:rPr>
+                <w:b w:val="0"/>
+                <w:sz w:val="18"/>
+                <w:szCs w:val="18"/>
+              </w:rPr>
+              <w:t>Lista de id para servicios en mantenimiento.</w:t>
+            </w:r>
+          </w:p>
+        </w:tc>
+      </w:tr>
+      <w:tr>
+        <w:trPr>
+          <w:trHeight w:val="315"/>
+          <w:jc w:val="center"/>
+        </w:trPr>
+        <w:tc>
+          <w:tcPr>
+            <w:tcW w:w="10301" w:type="dxa"/>
+            <w:gridSpan w:val="2"/>
+            <w:tcBorders>
+              <w:bottom w:val="single" w:sz="4" w:space="0" w:color="auto"/>
+            </w:tcBorders>
+            <w:shd w:val="clear" w:color="auto" w:fill="666699"/>
+            <w:vAlign w:val="center"/>
+          </w:tcPr>
+          <w:p>
+            <w:pPr>
+              <w:pStyle w:val="TituloPrincipla"/>
+              <w:spacing w:after="100"/>
+              <w:jc w:val="left"/>
+              <w:rPr>
+                <w:color w:val="DDDDDD"/>
+                <w:sz w:val="22"/>
+                <w:szCs w:val="22"/>
+              </w:rPr>
+            </w:pPr>
+            <w:r>
+              <w:rPr>
+                <w:color w:val="DDDDDD"/>
+                <w:sz w:val="22"/>
+                <w:szCs w:val="22"/>
+              </w:rPr>
+              <w:t>Resultados</w:t>
+            </w:r>
+          </w:p>
+        </w:tc>
+      </w:tr>
+      <w:tr>
+        <w:trPr>
+          <w:jc w:val="center"/>
+        </w:trPr>
+        <w:tc>
+          <w:tcPr>
+            <w:tcW w:w="10301" w:type="dxa"/>
+            <w:gridSpan w:val="2"/>
+          </w:tcPr>
+          <w:p>
+            <w:pPr>
+              <w:pStyle w:val="TituloPrincipla"/>
+              <w:spacing w:after="100"/>
+              <w:jc w:val="left"/>
+              <w:rPr>
+                <w:b w:val="0"/>
+                <w:sz w:val="18"/>
+                <w:szCs w:val="18"/>
+              </w:rPr>
+            </w:pPr>
+            <w:r>
+              <w:rPr>
+                <w:b w:val="0"/>
+                <w:sz w:val="18"/>
+                <w:szCs w:val="18"/>
+              </w:rPr>
+              <w:t xml:space="preserve">Se modifica el estado de en mantenimiento para todas las habitaciones y servicios indicados por id en las tablas habitaciones, servicio comodidad, servicio hotel servicio </w:t>
+            </w:r>
+            <w:r>
+              <w:rPr>
+                <w:b w:val="0"/>
+                <w:sz w:val="18"/>
+                <w:szCs w:val="18"/>
+              </w:rPr>
+              <w:t>producto</w:t>
+            </w:r>
+            <w:r>
+              <w:rPr>
+                <w:b w:val="0"/>
+                <w:sz w:val="18"/>
+                <w:szCs w:val="18"/>
+              </w:rPr>
+              <w:t xml:space="preserve"> y </w:t>
+            </w:r>
+            <w:r>
+              <w:rPr>
+                <w:b w:val="0"/>
+                <w:sz w:val="18"/>
+                <w:szCs w:val="18"/>
+              </w:rPr>
+              <w:t>servicio salón.</w:t>
+            </w:r>
+          </w:p>
+        </w:tc>
+      </w:tr>
+      <w:tr>
+        <w:trPr>
+          <w:trHeight w:val="315"/>
+          <w:jc w:val="center"/>
+        </w:trPr>
+        <w:tc>
+          <w:tcPr>
+            <w:tcW w:w="10301" w:type="dxa"/>
+            <w:gridSpan w:val="2"/>
+            <w:tcBorders>
+              <w:bottom w:val="single" w:sz="4" w:space="0" w:color="auto"/>
+            </w:tcBorders>
+            <w:shd w:val="clear" w:color="auto" w:fill="666699"/>
+            <w:vAlign w:val="center"/>
+          </w:tcPr>
+          <w:p>
+            <w:pPr>
+              <w:pStyle w:val="TituloPrincipla"/>
+              <w:spacing w:after="100"/>
+              <w:jc w:val="left"/>
+              <w:rPr>
+                <w:color w:val="DDDDDD"/>
+                <w:sz w:val="22"/>
+                <w:szCs w:val="22"/>
+              </w:rPr>
+            </w:pPr>
+            <w:r>
+              <w:rPr>
+                <w:color w:val="DDDDDD"/>
+                <w:sz w:val="22"/>
+                <w:szCs w:val="22"/>
+              </w:rPr>
+              <w:t>RNF asociados</w:t>
+            </w:r>
+          </w:p>
+        </w:tc>
+      </w:tr>
+      <w:tr>
+        <w:trPr>
+          <w:jc w:val="center"/>
+        </w:trPr>
+        <w:tc>
+          <w:tcPr>
+            <w:tcW w:w="10301" w:type="dxa"/>
+            <w:gridSpan w:val="2"/>
+          </w:tcPr>
+          <w:p>
+            <w:pPr>
+              <w:pStyle w:val="TituloPrincipla"/>
+              <w:spacing w:after="100"/>
+              <w:jc w:val="left"/>
+              <w:rPr>
+                <w:b w:val="0"/>
+                <w:sz w:val="18"/>
+                <w:szCs w:val="18"/>
+              </w:rPr>
+            </w:pPr>
+            <w:r>
+              <w:rPr>
+                <w:b w:val="0"/>
+                <w:sz w:val="18"/>
+                <w:szCs w:val="18"/>
+              </w:rPr>
+              <w:t>PERSISTENCIA</w:t>
+            </w:r>
+          </w:p>
+        </w:tc>
+      </w:tr>
+      <w:tr>
+        <w:trPr>
+          <w:jc w:val="center"/>
+        </w:trPr>
+        <w:tc>
+          <w:tcPr>
+            <w:tcW w:w="2298" w:type="dxa"/>
+            <w:tcBorders>
+              <w:bottom w:val="single" w:sz="4" w:space="0" w:color="auto"/>
+            </w:tcBorders>
+            <w:shd w:val="clear" w:color="auto" w:fill="F3F3F3"/>
+            <w:vAlign w:val="center"/>
+          </w:tcPr>
+          <w:p>
+            <w:pPr>
+              <w:pStyle w:val="TituloPrincipla"/>
+              <w:spacing w:after="100"/>
+              <w:jc w:val="left"/>
+              <w:rPr>
+                <w:sz w:val="22"/>
+                <w:szCs w:val="22"/>
+              </w:rPr>
+            </w:pPr>
+            <w:r>
+              <w:rPr>
+                <w:sz w:val="22"/>
+                <w:szCs w:val="22"/>
+              </w:rPr>
+              <w:lastRenderedPageBreak/>
+              <w:t>Nombre</w:t>
+            </w:r>
+          </w:p>
+        </w:tc>
+        <w:tc>
+          <w:tcPr>
+            <w:tcW w:w="8003" w:type="dxa"/>
+          </w:tcPr>
+          <w:p>
+            <w:pPr>
+              <w:pStyle w:val="TituloPrincipla"/>
+              <w:spacing w:after="100"/>
+              <w:jc w:val="left"/>
+              <w:rPr>
+                <w:b w:val="0"/>
+                <w:sz w:val="18"/>
+                <w:szCs w:val="18"/>
+              </w:rPr>
+            </w:pPr>
+            <w:r>
+              <w:rPr>
+                <w:b w:val="0"/>
+                <w:sz w:val="18"/>
+                <w:szCs w:val="18"/>
+              </w:rPr>
+              <w:t>RF1</w:t>
+            </w:r>
+            <w:r>
+              <w:rPr>
+                <w:b w:val="0"/>
+                <w:sz w:val="18"/>
+                <w:szCs w:val="18"/>
+              </w:rPr>
+              <w:t>6</w:t>
+            </w:r>
+            <w:r>
+              <w:rPr>
+                <w:b w:val="0"/>
+                <w:sz w:val="18"/>
+                <w:szCs w:val="18"/>
+              </w:rPr>
+              <w:t>.</w:t>
+            </w:r>
+            <w:r>
+              <w:rPr>
+                <w:b w:val="0"/>
+                <w:bCs/>
+                <w:sz w:val="22"/>
+                <w:szCs w:val="22"/>
+              </w:rPr>
+              <w:t xml:space="preserve"> R</w:t>
+            </w:r>
+            <w:r>
+              <w:rPr>
+                <w:b w:val="0"/>
+                <w:bCs/>
+                <w:sz w:val="18"/>
+                <w:szCs w:val="18"/>
+              </w:rPr>
+              <w:t>EGISTRAR EL FIN DEL MANTENIMIENTO DE ALOJAMIENTOS O SERVICIOS DEL HOTEL</w:t>
+            </w:r>
+          </w:p>
+        </w:tc>
+      </w:tr>
+      <w:tr>
+        <w:trPr>
+          <w:jc w:val="center"/>
+        </w:trPr>
+        <w:tc>
+          <w:tcPr>
+            <w:tcW w:w="2298" w:type="dxa"/>
+            <w:tcBorders>
+              <w:bottom w:val="single" w:sz="4" w:space="0" w:color="auto"/>
+            </w:tcBorders>
+            <w:shd w:val="clear" w:color="auto" w:fill="F3F3F3"/>
+            <w:vAlign w:val="center"/>
+          </w:tcPr>
+          <w:p>
+            <w:pPr>
+              <w:pStyle w:val="TituloPrincipla"/>
+              <w:spacing w:after="100"/>
+              <w:jc w:val="left"/>
+              <w:rPr>
+                <w:sz w:val="22"/>
+                <w:szCs w:val="22"/>
+              </w:rPr>
+            </w:pPr>
+            <w:r>
+              <w:rPr>
+                <w:sz w:val="22"/>
+                <w:szCs w:val="22"/>
+              </w:rPr>
+              <w:t>Resumen</w:t>
+            </w:r>
+          </w:p>
+        </w:tc>
+        <w:tc>
+          <w:tcPr>
+            <w:tcW w:w="8003" w:type="dxa"/>
+            <w:tcBorders>
+              <w:bottom w:val="single" w:sz="4" w:space="0" w:color="auto"/>
+            </w:tcBorders>
+          </w:tcPr>
+          <w:p>
+            <w:pPr>
+              <w:pStyle w:val="TituloPrincipla"/>
+              <w:spacing w:after="100"/>
+              <w:jc w:val="left"/>
+              <w:rPr>
+                <w:b w:val="0"/>
+                <w:sz w:val="18"/>
+                <w:szCs w:val="18"/>
+              </w:rPr>
+            </w:pPr>
+            <w:r>
+              <w:rPr>
+                <w:b w:val="0"/>
+                <w:sz w:val="18"/>
+                <w:szCs w:val="18"/>
+              </w:rPr>
+              <w:t xml:space="preserve">Se cambia el estado de todas las habitaciones y los servicios que </w:t>
+            </w:r>
+            <w:proofErr w:type="spellStart"/>
+            <w:r>
+              <w:rPr>
+                <w:b w:val="0"/>
+                <w:sz w:val="18"/>
+                <w:szCs w:val="18"/>
+              </w:rPr>
+              <w:t>de</w:t>
+            </w:r>
+            <w:proofErr w:type="spellEnd"/>
+            <w:r>
+              <w:rPr>
+                <w:b w:val="0"/>
+                <w:sz w:val="18"/>
+                <w:szCs w:val="18"/>
+              </w:rPr>
+              <w:t xml:space="preserve"> estar</w:t>
+            </w:r>
+            <w:r>
+              <w:rPr>
+                <w:b w:val="0"/>
+                <w:sz w:val="18"/>
+                <w:szCs w:val="18"/>
+              </w:rPr>
+              <w:t xml:space="preserve"> estar en mantenimiento, esto modifica las reservas asociadas y no permite que se hagan reservas con estás habitaciones y/o servicios.</w:t>
+            </w:r>
+            <w:bookmarkStart w:id="0" w:name="_GoBack"/>
+            <w:bookmarkEnd w:id="0"/>
+          </w:p>
+        </w:tc>
+      </w:tr>
+      <w:tr>
+        <w:trPr>
+          <w:trHeight w:val="315"/>
+          <w:jc w:val="center"/>
+        </w:trPr>
+        <w:tc>
+          <w:tcPr>
+            <w:tcW w:w="10301" w:type="dxa"/>
+            <w:gridSpan w:val="2"/>
+            <w:tcBorders>
+              <w:bottom w:val="single" w:sz="4" w:space="0" w:color="auto"/>
+            </w:tcBorders>
+            <w:shd w:val="clear" w:color="auto" w:fill="666699"/>
+            <w:vAlign w:val="center"/>
+          </w:tcPr>
+          <w:p>
+            <w:pPr>
+              <w:pStyle w:val="TituloPrincipla"/>
+              <w:spacing w:after="100"/>
+              <w:jc w:val="left"/>
+              <w:rPr>
+                <w:color w:val="DDDDDD"/>
+                <w:sz w:val="22"/>
+                <w:szCs w:val="22"/>
+              </w:rPr>
+            </w:pPr>
+            <w:r>
+              <w:rPr>
+                <w:color w:val="DDDDDD"/>
+                <w:sz w:val="22"/>
+                <w:szCs w:val="22"/>
+              </w:rPr>
+              <w:t>Entradas</w:t>
+            </w:r>
+          </w:p>
+        </w:tc>
+      </w:tr>
+      <w:tr>
+        <w:trPr>
+          <w:jc w:val="center"/>
+        </w:trPr>
+        <w:tc>
+          <w:tcPr>
+            <w:tcW w:w="10301" w:type="dxa"/>
+            <w:gridSpan w:val="2"/>
+            <w:tcBorders>
+              <w:bottom w:val="single" w:sz="4" w:space="0" w:color="auto"/>
+            </w:tcBorders>
+          </w:tcPr>
+          <w:p>
+            <w:pPr>
+              <w:pStyle w:val="TituloPrincipla"/>
+              <w:spacing w:after="100"/>
+              <w:jc w:val="left"/>
+              <w:rPr>
+                <w:b w:val="0"/>
+                <w:sz w:val="18"/>
+                <w:szCs w:val="18"/>
+              </w:rPr>
+            </w:pPr>
+            <w:r>
+              <w:rPr>
+                <w:b w:val="0"/>
+                <w:sz w:val="18"/>
+                <w:szCs w:val="18"/>
+              </w:rPr>
+              <w:t>Lista de id para habitaciones en mantenimiento.</w:t>
+            </w:r>
+          </w:p>
+        </w:tc>
+      </w:tr>
+      <w:tr>
+        <w:trPr>
+          <w:jc w:val="center"/>
+        </w:trPr>
+        <w:tc>
+          <w:tcPr>
+            <w:tcW w:w="10301" w:type="dxa"/>
+            <w:gridSpan w:val="2"/>
+            <w:tcBorders>
+              <w:bottom w:val="single" w:sz="4" w:space="0" w:color="auto"/>
+            </w:tcBorders>
+          </w:tcPr>
+          <w:p>
+            <w:pPr>
+              <w:pStyle w:val="TituloPrincipla"/>
+              <w:spacing w:after="100"/>
+              <w:jc w:val="left"/>
+              <w:rPr>
+                <w:b w:val="0"/>
+                <w:sz w:val="18"/>
+                <w:szCs w:val="18"/>
+              </w:rPr>
+            </w:pPr>
+            <w:r>
+              <w:rPr>
+                <w:b w:val="0"/>
+                <w:sz w:val="18"/>
+                <w:szCs w:val="18"/>
+              </w:rPr>
+              <w:t>Lista de id para servicios en mantenimiento.</w:t>
+            </w:r>
+          </w:p>
+        </w:tc>
+      </w:tr>
+      <w:tr>
+        <w:trPr>
+          <w:trHeight w:val="315"/>
+          <w:jc w:val="center"/>
+        </w:trPr>
+        <w:tc>
+          <w:tcPr>
+            <w:tcW w:w="10301" w:type="dxa"/>
+            <w:gridSpan w:val="2"/>
+            <w:tcBorders>
+              <w:bottom w:val="single" w:sz="4" w:space="0" w:color="auto"/>
+            </w:tcBorders>
+            <w:shd w:val="clear" w:color="auto" w:fill="666699"/>
+            <w:vAlign w:val="center"/>
+          </w:tcPr>
+          <w:p>
+            <w:pPr>
+              <w:pStyle w:val="TituloPrincipla"/>
+              <w:spacing w:after="100"/>
+              <w:jc w:val="left"/>
+              <w:rPr>
+                <w:color w:val="DDDDDD"/>
+                <w:sz w:val="22"/>
+                <w:szCs w:val="22"/>
+              </w:rPr>
+            </w:pPr>
+            <w:r>
+              <w:rPr>
+                <w:color w:val="DDDDDD"/>
+                <w:sz w:val="22"/>
+                <w:szCs w:val="22"/>
+              </w:rPr>
+              <w:t>Resultados</w:t>
+            </w:r>
+          </w:p>
+        </w:tc>
+      </w:tr>
+      <w:tr>
+        <w:trPr>
+          <w:jc w:val="center"/>
+        </w:trPr>
+        <w:tc>
+          <w:tcPr>
+            <w:tcW w:w="10301" w:type="dxa"/>
+            <w:gridSpan w:val="2"/>
+          </w:tcPr>
+          <w:p>
+            <w:pPr>
+              <w:pStyle w:val="TituloPrincipla"/>
+              <w:spacing w:after="100"/>
+              <w:jc w:val="left"/>
+              <w:rPr>
+                <w:b w:val="0"/>
+                <w:sz w:val="18"/>
+                <w:szCs w:val="18"/>
+              </w:rPr>
+            </w:pPr>
+            <w:r>
+              <w:rPr>
+                <w:b w:val="0"/>
+                <w:sz w:val="18"/>
+                <w:szCs w:val="18"/>
+              </w:rPr>
+              <w:t>Se modifica el estado de en mantenimiento para todas las habitaciones y servicios indicados por id en las tablas habitaciones, servicio comodidad, servicio hotel servicio producto y servicio salón.</w:t>
+            </w:r>
+          </w:p>
+        </w:tc>
+      </w:tr>
+      <w:tr>
+        <w:trPr>
+          <w:trHeight w:val="315"/>
+          <w:jc w:val="center"/>
+        </w:trPr>
+        <w:tc>
+          <w:tcPr>
+            <w:tcW w:w="10301" w:type="dxa"/>
+            <w:gridSpan w:val="2"/>
+            <w:tcBorders>
+              <w:bottom w:val="single" w:sz="4" w:space="0" w:color="auto"/>
+            </w:tcBorders>
+            <w:shd w:val="clear" w:color="auto" w:fill="666699"/>
+            <w:vAlign w:val="center"/>
+          </w:tcPr>
+          <w:p>
+            <w:pPr>
+              <w:pStyle w:val="TituloPrincipla"/>
+              <w:spacing w:after="100"/>
+              <w:jc w:val="left"/>
+              <w:rPr>
+                <w:color w:val="DDDDDD"/>
+                <w:sz w:val="22"/>
+                <w:szCs w:val="22"/>
+              </w:rPr>
+            </w:pPr>
+            <w:r>
+              <w:rPr>
+                <w:color w:val="DDDDDD"/>
+                <w:sz w:val="22"/>
+                <w:szCs w:val="22"/>
+              </w:rPr>
+              <w:t>RNF asociados</w:t>
+            </w:r>
+          </w:p>
+        </w:tc>
+      </w:tr>
+      <w:tr>
+        <w:trPr>
+          <w:jc w:val="center"/>
+        </w:trPr>
+        <w:tc>
+          <w:tcPr>
+            <w:tcW w:w="10301" w:type="dxa"/>
+            <w:gridSpan w:val="2"/>
+          </w:tcPr>
+          <w:p>
+            <w:pPr>
+              <w:pStyle w:val="TituloPrincipla"/>
+              <w:spacing w:after="100"/>
+              <w:jc w:val="left"/>
+              <w:rPr>
+                <w:b w:val="0"/>
+                <w:sz w:val="18"/>
+                <w:szCs w:val="18"/>
+              </w:rPr>
+            </w:pPr>
+            <w:r>
+              <w:rPr>
+                <w:b w:val="0"/>
+                <w:sz w:val="18"/>
+                <w:szCs w:val="18"/>
+              </w:rPr>
+              <w:t>PERSISTENCIA</w:t>
+            </w:r>
+          </w:p>
+        </w:tc>
+      </w:tr>
+    </w:tbl>
+    <w:p>
+      <w:pPr>
+        <w:pStyle w:val="TituloPrincipla"/>
+        <w:jc w:val="left"/>
+        <w:rPr>
+          <w:sz w:val="32"/>
+          <w:szCs w:val="32"/>
+        </w:rPr>
+      </w:pPr>
+    </w:p>
+    <w:p>
+      <w:pPr>
+        <w:pStyle w:val="TituloPrincipla"/>
+        <w:jc w:val="left"/>
+        <w:rPr>
+          <w:sz w:val="32"/>
+          <w:szCs w:val="32"/>
+        </w:rPr>
+      </w:pPr>
     </w:p>
     <w:sectPr>
-      <w:headerReference w:type="default" r:id="rId6"/>
-      <w:footerReference w:type="even" r:id="rId7"/>
-      <w:footerReference w:type="default" r:id="rId8"/>
-      <w:headerReference w:type="first" r:id="rId9"/>
+      <w:headerReference w:type="default" r:id="rId7"/>
+      <w:footerReference w:type="even" r:id="rId8"/>
+      <w:footerReference w:type="default" r:id="rId9"/>
+      <w:headerReference w:type="first" r:id="rId10"/>
       <w:pgSz w:w="12242" w:h="15842" w:code="1"/>
       <w:pgMar w:top="1134" w:right="1134" w:bottom="1134" w:left="1134" w:header="709" w:footer="709" w:gutter="0"/>
       <w:cols w:space="708"/>
@@ -6379,7 +8407,7 @@
     </w:rPrDefault>
     <w:pPrDefault/>
   </w:docDefaults>
-  <w:latentStyles w:defLockedState="0" w:defUIPriority="0" w:defSemiHidden="0" w:defUnhideWhenUsed="0" w:defQFormat="0" w:count="375">
+  <w:latentStyles w:defLockedState="0" w:defUIPriority="0" w:defSemiHidden="0" w:defUnhideWhenUsed="0" w:defQFormat="0" w:count="376">
     <w:lsdException w:name="Normal" w:qFormat="1"/>
     <w:lsdException w:name="heading 1" w:qFormat="1"/>
     <w:lsdException w:name="heading 2" w:semiHidden="1" w:unhideWhenUsed="1" w:qFormat="1"/>
@@ -6398,6 +8426,7 @@
     <w:lsdException w:name="Strong" w:qFormat="1"/>
     <w:lsdException w:name="Emphasis" w:qFormat="1"/>
     <w:lsdException w:name="HTML Preformatted" w:semiHidden="1" w:unhideWhenUsed="1"/>
+    <w:lsdException w:name="HTML Variable" w:semiHidden="1" w:unhideWhenUsed="1"/>
     <w:lsdException w:name="No List" w:semiHidden="1" w:unhideWhenUsed="1"/>
     <w:lsdException w:name="Outline List 1" w:semiHidden="1" w:unhideWhenUsed="1"/>
     <w:lsdException w:name="Outline List 2" w:semiHidden="1" w:unhideWhenUsed="1"/>
@@ -6440,9 +8469,10 @@
     <w:lsdException w:name="Table Elegant" w:semiHidden="1" w:unhideWhenUsed="1"/>
     <w:lsdException w:name="Table Professional" w:semiHidden="1" w:unhideWhenUsed="1"/>
     <w:lsdException w:name="Table Subtle 1" w:semiHidden="1" w:unhideWhenUsed="1"/>
+    <w:lsdException w:name="Table Subtle 2" w:semiHidden="1" w:unhideWhenUsed="1"/>
     <w:lsdException w:name="Table Web 1" w:semiHidden="1" w:unhideWhenUsed="1"/>
     <w:lsdException w:name="Table Web 2" w:semiHidden="1" w:unhideWhenUsed="1"/>
-    <w:lsdException w:name="Table Theme" w:semiHidden="1" w:unhideWhenUsed="1"/>
+    <w:lsdException w:name="Balloon Text" w:semiHidden="1" w:unhideWhenUsed="1"/>
     <w:lsdException w:name="Placeholder Text" w:semiHidden="1" w:uiPriority="99"/>
     <w:lsdException w:name="No Spacing" w:uiPriority="1" w:qFormat="1"/>
     <w:lsdException w:name="Light Shading" w:uiPriority="60"/>
@@ -6662,6 +8692,7 @@
     <w:lsdException w:name="Smart Hyperlink" w:semiHidden="1" w:uiPriority="99" w:unhideWhenUsed="1"/>
     <w:lsdException w:name="Hashtag" w:semiHidden="1" w:uiPriority="99" w:unhideWhenUsed="1"/>
     <w:lsdException w:name="Unresolved Mention" w:semiHidden="1" w:uiPriority="99" w:unhideWhenUsed="1"/>
+    <w:lsdException w:name="Smart Link" w:semiHidden="1" w:uiPriority="99" w:unhideWhenUsed="1"/>
   </w:latentStyles>
   <w:style w:type="paragraph" w:default="1" w:styleId="Normal">
     <w:name w:val="Normal"/>
@@ -6999,7 +9030,7 @@
     <w:charset w:val="00"/>
     <w:family w:val="swiss"/>
     <w:pitch w:val="variable"/>
-    <w:sig w:usb0="E0002EFF" w:usb1="C000785B" w:usb2="00000009" w:usb3="00000000" w:csb0="000001FF" w:csb1="00000000"/>
+    <w:sig w:usb0="E0002AFF" w:usb1="C0007843" w:usb2="00000009" w:usb3="00000000" w:csb0="000001FF" w:csb1="00000000"/>
   </w:font>
   <w:font w:name="Verdana">
     <w:panose1 w:val="020B0604030504040204"/>
@@ -7028,7 +9059,7 @@
     <w:charset w:val="00"/>
     <w:family w:val="swiss"/>
     <w:pitch w:val="variable"/>
-    <w:sig w:usb0="E0002AFF" w:usb1="C000247B" w:usb2="00000009" w:usb3="00000000" w:csb0="000001FF" w:csb1="00000000"/>
+    <w:sig w:usb0="A0002AEF" w:usb1="4000207B" w:usb2="00000000" w:usb3="00000000" w:csb0="000001FF" w:csb1="00000000"/>
   </w:font>
   <w:font w:name="MS Mincho">
     <w:altName w:val="ＭＳ 明朝"/>
@@ -7083,6 +9114,7 @@
     <w:rsidRoot w:val="0019290F"/>
     <w:rsid w:val="0019290F"/>
     <w:rsid w:val="00B35AD8"/>
+    <w:rsid w:val="00D75C55"/>
     <w:rsid w:val="00DD746F"/>
     <w:rsid w:val="00F21104"/>
   </w:rsids>
@@ -7124,7 +9156,7 @@
       </w:pPr>
     </w:pPrDefault>
   </w:docDefaults>
-  <w:latentStyles w:defLockedState="0" w:defUIPriority="99" w:defSemiHidden="0" w:defUnhideWhenUsed="0" w:defQFormat="0" w:count="375">
+  <w:latentStyles w:defLockedState="0" w:defUIPriority="99" w:defSemiHidden="0" w:defUnhideWhenUsed="0" w:defQFormat="0" w:count="376">
     <w:lsdException w:name="Normal" w:uiPriority="0" w:qFormat="1"/>
     <w:lsdException w:name="heading 1" w:uiPriority="9" w:qFormat="1"/>
     <w:lsdException w:name="heading 2" w:semiHidden="1" w:uiPriority="9" w:unhideWhenUsed="1" w:qFormat="1"/>
@@ -7273,11 +9305,11 @@
     <w:lsdException w:name="Table Elegant" w:semiHidden="1" w:unhideWhenUsed="1"/>
     <w:lsdException w:name="Table Professional" w:semiHidden="1" w:unhideWhenUsed="1"/>
     <w:lsdException w:name="Table Subtle 1" w:semiHidden="1" w:unhideWhenUsed="1"/>
+    <w:lsdException w:name="Table Subtle 2" w:semiHidden="1" w:unhideWhenUsed="1"/>
     <w:lsdException w:name="Table Web 1" w:semiHidden="1" w:unhideWhenUsed="1"/>
     <w:lsdException w:name="Table Web 2" w:semiHidden="1" w:unhideWhenUsed="1"/>
     <w:lsdException w:name="Balloon Text" w:semiHidden="1" w:unhideWhenUsed="1"/>
     <w:lsdException w:name="Table Grid" w:uiPriority="39"/>
-    <w:lsdException w:name="Table Theme" w:semiHidden="1" w:unhideWhenUsed="1"/>
     <w:lsdException w:name="Placeholder Text" w:semiHidden="1"/>
     <w:lsdException w:name="No Spacing" w:uiPriority="1" w:qFormat="1"/>
     <w:lsdException w:name="Light Shading" w:uiPriority="60"/>
@@ -7497,6 +9529,7 @@
     <w:lsdException w:name="Smart Hyperlink" w:semiHidden="1" w:unhideWhenUsed="1"/>
     <w:lsdException w:name="Hashtag" w:semiHidden="1" w:unhideWhenUsed="1"/>
     <w:lsdException w:name="Unresolved Mention" w:semiHidden="1" w:unhideWhenUsed="1"/>
+    <w:lsdException w:name="Smart Link" w:semiHidden="1" w:unhideWhenUsed="1"/>
   </w:latentStyles>
   <w:style w:type="paragraph" w:default="1" w:styleId="Normal">
     <w:name w:val="Normal"/>
@@ -7835,4 +9868,16 @@
     </a:ext>
   </a:extLst>
 </a:theme>
+</file>
+
+<file path=customXml/item1.xml><?xml version="1.0" encoding="utf-8"?>
+<b:Sources xmlns:b="http://schemas.openxmlformats.org/officeDocument/2006/bibliography" xmlns="http://schemas.openxmlformats.org/officeDocument/2006/bibliography" SelectedStyle="\APASixthEditionOfficeOnline.xsl" StyleName="APA" Version="6"/>
+</file>
+
+<file path=customXml/itemProps1.xml><?xml version="1.0" encoding="utf-8"?>
+<ds:datastoreItem xmlns:ds="http://schemas.openxmlformats.org/officeDocument/2006/customXml" ds:itemID="{B5AC2609-4014-476B-A39D-83331869D440}">
+  <ds:schemaRefs>
+    <ds:schemaRef ds:uri="http://schemas.openxmlformats.org/officeDocument/2006/bibliography"/>
+  </ds:schemaRefs>
+</ds:datastoreItem>
 </file>